--- a/4. VIEWS/Tabla_est_desc_train.docx
+++ b/4. VIEWS/Tabla_est_desc_train.docx
@@ -297,79 +297,81 @@
           <w:tcPr>
             <w:tcW w:w="3491" w:type="dxa"/>
             <w:tcBorders>
-              <w:top w:val="single" w:sz="12" w:space="0" w:color="666666"/>
-              <w:left w:val="none" w:sz="0" w:space="0" w:color="000000"/>
-              <w:bottom w:val="none" w:sz="0" w:space="0" w:color="000000"/>
-              <w:right w:val="none" w:sz="0" w:space="0" w:color="000000"/>
-            </w:tcBorders>
-            <w:shd w:val="clear" w:color="auto" w:fill="FFFFFF"/>
-            <w:tcMar>
-              <w:top w:w="0" w:type="dxa"/>
-              <w:left w:w="0" w:type="dxa"/>
-              <w:bottom w:w="0" w:type="dxa"/>
-              <w:right w:w="0" w:type="dxa"/>
-            </w:tcMar>
-            <w:vAlign w:val="center"/>
-          </w:tcPr>
-          <w:p>
-            <w:pPr>
-              <w:pBdr>
-                <w:top w:val="none" w:sz="0" w:space="0" w:color="000000"/>
-                <w:left w:val="none" w:sz="0" w:space="0" w:color="000000"/>
-                <w:bottom w:val="none" w:sz="0" w:space="0" w:color="000000"/>
-                <w:right w:val="none" w:sz="0" w:space="0" w:color="000000"/>
-              </w:pBdr>
-              <w:spacing w:before="100" w:after="100"/>
-              <w:ind w:left="100" w:right="100"/>
-            </w:pPr>
-            <w:r>
-              <w:rPr>
-                <w:rFonts w:ascii="Helvetica" w:eastAsia="Helvetica" w:hAnsi="Helvetica" w:cs="Helvetica"/>
-                <w:color w:val="000000"/>
-                <w:sz w:val="22"/>
-                <w:szCs w:val="22"/>
-              </w:rPr>
-              <w:t>tipo_vivienda.3</w:t>
-            </w:r>
+              <w:top w:val="none" w:sz="0" w:space="0" w:color="000000"/>
+              <w:left w:val="none" w:sz="0" w:space="0" w:color="000000"/>
+              <w:bottom w:val="none" w:sz="0" w:space="0" w:color="000000"/>
+              <w:right w:val="none" w:sz="0" w:space="0" w:color="000000"/>
+            </w:tcBorders>
+            <w:shd w:val="clear" w:color="auto" w:fill="FFFFFF"/>
+            <w:tcMar>
+              <w:top w:w="0" w:type="dxa"/>
+              <w:left w:w="0" w:type="dxa"/>
+              <w:bottom w:w="0" w:type="dxa"/>
+              <w:right w:w="0" w:type="dxa"/>
+            </w:tcMar>
+            <w:vAlign w:val="center"/>
+          </w:tcPr>
+          <w:p>
+            <w:pPr>
+              <w:pBdr>
+                <w:top w:val="none" w:sz="0" w:space="0" w:color="000000"/>
+                <w:left w:val="none" w:sz="0" w:space="0" w:color="000000"/>
+                <w:bottom w:val="none" w:sz="0" w:space="0" w:color="000000"/>
+                <w:right w:val="none" w:sz="0" w:space="0" w:color="000000"/>
+              </w:pBdr>
+              <w:spacing w:before="100" w:after="100"/>
+              <w:ind w:left="100" w:right="100"/>
+            </w:pPr>
+            <w:proofErr w:type="spellStart"/>
+            <w:r>
+              <w:rPr>
+                <w:rFonts w:ascii="Helvetica" w:eastAsia="Helvetica" w:hAnsi="Helvetica" w:cs="Helvetica"/>
+                <w:color w:val="000000"/>
+                <w:sz w:val="22"/>
+                <w:szCs w:val="22"/>
+              </w:rPr>
+              <w:t>Nro_cuartos</w:t>
+            </w:r>
+            <w:proofErr w:type="spellEnd"/>
           </w:p>
         </w:tc>
         <w:tc>
           <w:tcPr>
             <w:tcW w:w="2039" w:type="dxa"/>
             <w:tcBorders>
-              <w:top w:val="single" w:sz="12" w:space="0" w:color="666666"/>
-              <w:left w:val="none" w:sz="0" w:space="0" w:color="000000"/>
-              <w:bottom w:val="none" w:sz="0" w:space="0" w:color="000000"/>
-              <w:right w:val="none" w:sz="0" w:space="0" w:color="000000"/>
-            </w:tcBorders>
-            <w:shd w:val="clear" w:color="auto" w:fill="FFFFFF"/>
-            <w:tcMar>
-              <w:top w:w="0" w:type="dxa"/>
-              <w:left w:w="0" w:type="dxa"/>
-              <w:bottom w:w="0" w:type="dxa"/>
-              <w:right w:w="0" w:type="dxa"/>
-            </w:tcMar>
-            <w:vAlign w:val="center"/>
-          </w:tcPr>
-          <w:p>
-            <w:pPr>
-              <w:pBdr>
-                <w:top w:val="none" w:sz="0" w:space="0" w:color="000000"/>
-                <w:left w:val="none" w:sz="0" w:space="0" w:color="000000"/>
-                <w:bottom w:val="none" w:sz="0" w:space="0" w:color="000000"/>
-                <w:right w:val="none" w:sz="0" w:space="0" w:color="000000"/>
-              </w:pBdr>
-              <w:spacing w:before="100" w:after="100"/>
-              <w:ind w:left="100" w:right="100"/>
-            </w:pPr>
-            <w:r>
-              <w:rPr>
-                <w:rFonts w:ascii="Helvetica" w:eastAsia="Helvetica" w:hAnsi="Helvetica" w:cs="Helvetica"/>
-                <w:color w:val="000000"/>
-                <w:sz w:val="22"/>
-                <w:szCs w:val="22"/>
-              </w:rPr>
-              <w:t>49,999 (38%)</w:t>
+              <w:top w:val="none" w:sz="0" w:space="0" w:color="000000"/>
+              <w:left w:val="none" w:sz="0" w:space="0" w:color="000000"/>
+              <w:bottom w:val="none" w:sz="0" w:space="0" w:color="000000"/>
+              <w:right w:val="none" w:sz="0" w:space="0" w:color="000000"/>
+            </w:tcBorders>
+            <w:shd w:val="clear" w:color="auto" w:fill="FFFFFF"/>
+            <w:tcMar>
+              <w:top w:w="0" w:type="dxa"/>
+              <w:left w:w="0" w:type="dxa"/>
+              <w:bottom w:w="0" w:type="dxa"/>
+              <w:right w:w="0" w:type="dxa"/>
+            </w:tcMar>
+            <w:vAlign w:val="center"/>
+          </w:tcPr>
+          <w:p>
+            <w:pPr>
+              <w:pBdr>
+                <w:top w:val="none" w:sz="0" w:space="0" w:color="000000"/>
+                <w:left w:val="none" w:sz="0" w:space="0" w:color="000000"/>
+                <w:bottom w:val="none" w:sz="0" w:space="0" w:color="000000"/>
+                <w:right w:val="none" w:sz="0" w:space="0" w:color="000000"/>
+              </w:pBdr>
+              <w:spacing w:before="100" w:after="100"/>
+              <w:ind w:left="100" w:right="100"/>
+            </w:pPr>
+            <w:r>
+              <w:rPr>
+                <w:rFonts w:ascii="Helvetica" w:eastAsia="Helvetica" w:hAnsi="Helvetica" w:cs="Helvetica"/>
+                <w:color w:val="000000"/>
+                <w:sz w:val="22"/>
+                <w:szCs w:val="22"/>
+              </w:rPr>
+              <w:t>0.07 (1.01)</w:t>
             </w:r>
           </w:p>
         </w:tc>
@@ -377,39 +379,39 @@
           <w:tcPr>
             <w:tcW w:w="1984" w:type="dxa"/>
             <w:tcBorders>
-              <w:top w:val="single" w:sz="12" w:space="0" w:color="666666"/>
-              <w:left w:val="none" w:sz="0" w:space="0" w:color="000000"/>
-              <w:bottom w:val="none" w:sz="0" w:space="0" w:color="000000"/>
-              <w:right w:val="none" w:sz="0" w:space="0" w:color="000000"/>
-            </w:tcBorders>
-            <w:shd w:val="clear" w:color="auto" w:fill="FFFFFF"/>
-            <w:tcMar>
-              <w:top w:w="0" w:type="dxa"/>
-              <w:left w:w="0" w:type="dxa"/>
-              <w:bottom w:w="0" w:type="dxa"/>
-              <w:right w:w="0" w:type="dxa"/>
-            </w:tcMar>
-            <w:vAlign w:val="center"/>
-          </w:tcPr>
-          <w:p>
-            <w:pPr>
-              <w:pBdr>
-                <w:top w:val="none" w:sz="0" w:space="0" w:color="000000"/>
-                <w:left w:val="none" w:sz="0" w:space="0" w:color="000000"/>
-                <w:bottom w:val="none" w:sz="0" w:space="0" w:color="000000"/>
-                <w:right w:val="none" w:sz="0" w:space="0" w:color="000000"/>
-              </w:pBdr>
-              <w:spacing w:before="100" w:after="100"/>
-              <w:ind w:left="100" w:right="100"/>
-            </w:pPr>
-            <w:r>
-              <w:rPr>
-                <w:rFonts w:ascii="Helvetica" w:eastAsia="Helvetica" w:hAnsi="Helvetica" w:cs="Helvetica"/>
-                <w:color w:val="000000"/>
-                <w:sz w:val="22"/>
-                <w:szCs w:val="22"/>
-              </w:rPr>
-              <w:t>14,454 (44%)</w:t>
+              <w:top w:val="none" w:sz="0" w:space="0" w:color="000000"/>
+              <w:left w:val="none" w:sz="0" w:space="0" w:color="000000"/>
+              <w:bottom w:val="none" w:sz="0" w:space="0" w:color="000000"/>
+              <w:right w:val="none" w:sz="0" w:space="0" w:color="000000"/>
+            </w:tcBorders>
+            <w:shd w:val="clear" w:color="auto" w:fill="FFFFFF"/>
+            <w:tcMar>
+              <w:top w:w="0" w:type="dxa"/>
+              <w:left w:w="0" w:type="dxa"/>
+              <w:bottom w:w="0" w:type="dxa"/>
+              <w:right w:w="0" w:type="dxa"/>
+            </w:tcMar>
+            <w:vAlign w:val="center"/>
+          </w:tcPr>
+          <w:p>
+            <w:pPr>
+              <w:pBdr>
+                <w:top w:val="none" w:sz="0" w:space="0" w:color="000000"/>
+                <w:left w:val="none" w:sz="0" w:space="0" w:color="000000"/>
+                <w:bottom w:val="none" w:sz="0" w:space="0" w:color="000000"/>
+                <w:right w:val="none" w:sz="0" w:space="0" w:color="000000"/>
+              </w:pBdr>
+              <w:spacing w:before="100" w:after="100"/>
+              <w:ind w:left="100" w:right="100"/>
+            </w:pPr>
+            <w:r>
+              <w:rPr>
+                <w:rFonts w:ascii="Helvetica" w:eastAsia="Helvetica" w:hAnsi="Helvetica" w:cs="Helvetica"/>
+                <w:color w:val="000000"/>
+                <w:sz w:val="22"/>
+                <w:szCs w:val="22"/>
+              </w:rPr>
+              <w:t>-0.29 (0.91)</w:t>
             </w:r>
           </w:p>
         </w:tc>
@@ -447,15 +449,17 @@
               <w:spacing w:before="100" w:after="100"/>
               <w:ind w:left="100" w:right="100"/>
             </w:pPr>
-            <w:r>
-              <w:rPr>
-                <w:rFonts w:ascii="Helvetica" w:eastAsia="Helvetica" w:hAnsi="Helvetica" w:cs="Helvetica"/>
-                <w:color w:val="000000"/>
-                <w:sz w:val="22"/>
-                <w:szCs w:val="22"/>
-              </w:rPr>
-              <w:t>tipo_vivienda.5</w:t>
-            </w:r>
+            <w:proofErr w:type="spellStart"/>
+            <w:r>
+              <w:rPr>
+                <w:rFonts w:ascii="Helvetica" w:eastAsia="Helvetica" w:hAnsi="Helvetica" w:cs="Helvetica"/>
+                <w:color w:val="000000"/>
+                <w:sz w:val="22"/>
+                <w:szCs w:val="22"/>
+              </w:rPr>
+              <w:t>Nro_mujeres</w:t>
+            </w:r>
+            <w:proofErr w:type="spellEnd"/>
           </w:p>
         </w:tc>
         <w:tc>
@@ -494,7 +498,7 @@
                 <w:sz w:val="22"/>
                 <w:szCs w:val="22"/>
               </w:rPr>
-              <w:t>3,917 (3.0%)</w:t>
+              <w:t>-0.11 (0.93)</w:t>
             </w:r>
           </w:p>
         </w:tc>
@@ -534,7 +538,7 @@
                 <w:sz w:val="22"/>
                 <w:szCs w:val="22"/>
               </w:rPr>
-              <w:t>3,657 (11%)</w:t>
+              <w:t>0.42 (1.14)</w:t>
             </w:r>
           </w:p>
         </w:tc>
@@ -580,7 +584,7 @@
                 <w:sz w:val="22"/>
                 <w:szCs w:val="22"/>
               </w:rPr>
-              <w:t>Nro_cuartos</w:t>
+              <w:t>jefe_hogar_mujer</w:t>
             </w:r>
             <w:proofErr w:type="spellEnd"/>
           </w:p>
@@ -621,7 +625,7 @@
                 <w:sz w:val="22"/>
                 <w:szCs w:val="22"/>
               </w:rPr>
-              <w:t>0.07 (1.01)</w:t>
+              <w:t>53,555 (41%)</w:t>
             </w:r>
           </w:p>
         </w:tc>
@@ -661,7 +665,7 @@
                 <w:sz w:val="22"/>
                 <w:szCs w:val="22"/>
               </w:rPr>
-              <w:t>-0.29 (0.91)</w:t>
+              <w:t>15,446 (47%)</w:t>
             </w:r>
           </w:p>
         </w:tc>
@@ -707,7 +711,7 @@
                 <w:sz w:val="22"/>
                 <w:szCs w:val="22"/>
               </w:rPr>
-              <w:t>Nro_mujeres</w:t>
+              <w:t>Nro_hijos</w:t>
             </w:r>
             <w:proofErr w:type="spellEnd"/>
           </w:p>
@@ -748,7 +752,7 @@
                 <w:sz w:val="22"/>
                 <w:szCs w:val="22"/>
               </w:rPr>
-              <w:t>-0.11 (0.93)</w:t>
+              <w:t>-0.13 (0.90)</w:t>
             </w:r>
           </w:p>
         </w:tc>
@@ -788,7 +792,7 @@
                 <w:sz w:val="22"/>
                 <w:szCs w:val="22"/>
               </w:rPr>
-              <w:t>0.42 (1.14)</w:t>
+              <w:t>0.52 (1.18)</w:t>
             </w:r>
           </w:p>
         </w:tc>
@@ -834,7 +838,7 @@
                 <w:sz w:val="22"/>
                 <w:szCs w:val="22"/>
               </w:rPr>
-              <w:t>jefe_hogar_mujer</w:t>
+              <w:t>Nro_personas_trabajo_formal</w:t>
             </w:r>
             <w:proofErr w:type="spellEnd"/>
           </w:p>
@@ -868,15 +872,6 @@
               <w:spacing w:before="100" w:after="100"/>
               <w:ind w:left="100" w:right="100"/>
             </w:pPr>
-            <w:r>
-              <w:rPr>
-                <w:rFonts w:ascii="Helvetica" w:eastAsia="Helvetica" w:hAnsi="Helvetica" w:cs="Helvetica"/>
-                <w:color w:val="000000"/>
-                <w:sz w:val="22"/>
-                <w:szCs w:val="22"/>
-              </w:rPr>
-              <w:t>53,555 (41%)</w:t>
-            </w:r>
           </w:p>
         </w:tc>
         <w:tc>
@@ -908,15 +903,6 @@
               <w:spacing w:before="100" w:after="100"/>
               <w:ind w:left="100" w:right="100"/>
             </w:pPr>
-            <w:r>
-              <w:rPr>
-                <w:rFonts w:ascii="Helvetica" w:eastAsia="Helvetica" w:hAnsi="Helvetica" w:cs="Helvetica"/>
-                <w:color w:val="000000"/>
-                <w:sz w:val="22"/>
-                <w:szCs w:val="22"/>
-              </w:rPr>
-              <w:t>15,446 (47%)</w:t>
-            </w:r>
           </w:p>
         </w:tc>
       </w:tr>
@@ -953,17 +939,15 @@
               <w:spacing w:before="100" w:after="100"/>
               <w:ind w:left="100" w:right="100"/>
             </w:pPr>
-            <w:proofErr w:type="spellStart"/>
-            <w:r>
-              <w:rPr>
-                <w:rFonts w:ascii="Helvetica" w:eastAsia="Helvetica" w:hAnsi="Helvetica" w:cs="Helvetica"/>
-                <w:color w:val="000000"/>
-                <w:sz w:val="22"/>
-                <w:szCs w:val="22"/>
-              </w:rPr>
-              <w:t>Nro_hijos</w:t>
-            </w:r>
-            <w:proofErr w:type="spellEnd"/>
+            <w:r>
+              <w:rPr>
+                <w:rFonts w:ascii="Helvetica" w:eastAsia="Helvetica" w:hAnsi="Helvetica" w:cs="Helvetica"/>
+                <w:color w:val="000000"/>
+                <w:sz w:val="22"/>
+                <w:szCs w:val="22"/>
+              </w:rPr>
+              <w:t>-0.758108028960874</w:t>
+            </w:r>
           </w:p>
         </w:tc>
         <w:tc>
@@ -1002,7 +986,7 @@
                 <w:sz w:val="22"/>
                 <w:szCs w:val="22"/>
               </w:rPr>
-              <w:t>-0.13 (0.90)</w:t>
+              <w:t>64,481 (49%)</w:t>
             </w:r>
           </w:p>
         </w:tc>
@@ -1042,7 +1026,7 @@
                 <w:sz w:val="22"/>
                 <w:szCs w:val="22"/>
               </w:rPr>
-              <w:t>0.52 (1.18)</w:t>
+              <w:t>28,992 (88%)</w:t>
             </w:r>
           </w:p>
         </w:tc>
@@ -1080,17 +1064,15 @@
               <w:spacing w:before="100" w:after="100"/>
               <w:ind w:left="100" w:right="100"/>
             </w:pPr>
-            <w:proofErr w:type="spellStart"/>
-            <w:r>
-              <w:rPr>
-                <w:rFonts w:ascii="Helvetica" w:eastAsia="Helvetica" w:hAnsi="Helvetica" w:cs="Helvetica"/>
-                <w:color w:val="000000"/>
-                <w:sz w:val="22"/>
-                <w:szCs w:val="22"/>
-              </w:rPr>
-              <w:t>Nro_personas_trabajo_formal</w:t>
-            </w:r>
-            <w:proofErr w:type="spellEnd"/>
+            <w:r>
+              <w:rPr>
+                <w:rFonts w:ascii="Helvetica" w:eastAsia="Helvetica" w:hAnsi="Helvetica" w:cs="Helvetica"/>
+                <w:color w:val="000000"/>
+                <w:sz w:val="22"/>
+                <w:szCs w:val="22"/>
+              </w:rPr>
+              <w:t>0.55766345252038</w:t>
+            </w:r>
           </w:p>
         </w:tc>
         <w:tc>
@@ -1122,6 +1104,15 @@
               <w:spacing w:before="100" w:after="100"/>
               <w:ind w:left="100" w:right="100"/>
             </w:pPr>
+            <w:r>
+              <w:rPr>
+                <w:rFonts w:ascii="Helvetica" w:eastAsia="Helvetica" w:hAnsi="Helvetica" w:cs="Helvetica"/>
+                <w:color w:val="000000"/>
+                <w:sz w:val="22"/>
+                <w:szCs w:val="22"/>
+              </w:rPr>
+              <w:t>47,401 (36%)</w:t>
+            </w:r>
           </w:p>
         </w:tc>
         <w:tc>
@@ -1153,6 +1144,15 @@
               <w:spacing w:before="100" w:after="100"/>
               <w:ind w:left="100" w:right="100"/>
             </w:pPr>
+            <w:r>
+              <w:rPr>
+                <w:rFonts w:ascii="Helvetica" w:eastAsia="Helvetica" w:hAnsi="Helvetica" w:cs="Helvetica"/>
+                <w:color w:val="000000"/>
+                <w:sz w:val="22"/>
+                <w:szCs w:val="22"/>
+              </w:rPr>
+              <w:t>3,903 (12%)</w:t>
+            </w:r>
           </w:p>
         </w:tc>
       </w:tr>
@@ -1196,7 +1196,7 @@
                 <w:sz w:val="22"/>
                 <w:szCs w:val="22"/>
               </w:rPr>
-              <w:t>-0.758108028960874</w:t>
+              <w:t>1.87343493400163</w:t>
             </w:r>
           </w:p>
         </w:tc>
@@ -1236,7 +1236,7 @@
                 <w:sz w:val="22"/>
                 <w:szCs w:val="22"/>
               </w:rPr>
-              <w:t>64,481 (49%)</w:t>
+              <w:t>17,159 (13%)</w:t>
             </w:r>
           </w:p>
         </w:tc>
@@ -1276,7 +1276,7 @@
                 <w:sz w:val="22"/>
                 <w:szCs w:val="22"/>
               </w:rPr>
-              <w:t>28,992 (88%)</w:t>
+              <w:t>123 (0.4%)</w:t>
             </w:r>
           </w:p>
         </w:tc>
@@ -1321,7 +1321,7 @@
                 <w:sz w:val="22"/>
                 <w:szCs w:val="22"/>
               </w:rPr>
-              <w:t>0.55766345252038</w:t>
+              <w:t>3.18920641548289</w:t>
             </w:r>
           </w:p>
         </w:tc>
@@ -1361,7 +1361,7 @@
                 <w:sz w:val="22"/>
                 <w:szCs w:val="22"/>
               </w:rPr>
-              <w:t>47,401 (36%)</w:t>
+              <w:t>2,490 (1.9%)</w:t>
             </w:r>
           </w:p>
         </w:tc>
@@ -1401,7 +1401,7 @@
                 <w:sz w:val="22"/>
                 <w:szCs w:val="22"/>
               </w:rPr>
-              <w:t>3,903 (12%)</w:t>
+              <w:t>6 (&lt;0.1%)</w:t>
             </w:r>
           </w:p>
         </w:tc>
@@ -1446,7 +1446,7 @@
                 <w:sz w:val="22"/>
                 <w:szCs w:val="22"/>
               </w:rPr>
-              <w:t>1.87343493400163</w:t>
+              <w:t>4.50497789696414</w:t>
             </w:r>
           </w:p>
         </w:tc>
@@ -1486,7 +1486,7 @@
                 <w:sz w:val="22"/>
                 <w:szCs w:val="22"/>
               </w:rPr>
-              <w:t>17,159 (13%)</w:t>
+              <w:t>351 (0.3%)</w:t>
             </w:r>
           </w:p>
         </w:tc>
@@ -1526,7 +1526,7 @@
                 <w:sz w:val="22"/>
                 <w:szCs w:val="22"/>
               </w:rPr>
-              <w:t>123 (0.4%)</w:t>
+              <w:t>0 (0%)</w:t>
             </w:r>
           </w:p>
         </w:tc>
@@ -1571,7 +1571,7 @@
                 <w:sz w:val="22"/>
                 <w:szCs w:val="22"/>
               </w:rPr>
-              <w:t>3.18920641548289</w:t>
+              <w:t>5.82074937844539</w:t>
             </w:r>
           </w:p>
         </w:tc>
@@ -1611,7 +1611,7 @@
                 <w:sz w:val="22"/>
                 <w:szCs w:val="22"/>
               </w:rPr>
-              <w:t>2,490 (1.9%)</w:t>
+              <w:t>46 (&lt;0.1%)</w:t>
             </w:r>
           </w:p>
         </w:tc>
@@ -1651,7 +1651,7 @@
                 <w:sz w:val="22"/>
                 <w:szCs w:val="22"/>
               </w:rPr>
-              <w:t>6 (&lt;0.1%)</w:t>
+              <w:t>0 (0%)</w:t>
             </w:r>
           </w:p>
         </w:tc>
@@ -1696,7 +1696,7 @@
                 <w:sz w:val="22"/>
                 <w:szCs w:val="22"/>
               </w:rPr>
-              <w:t>4.50497789696414</w:t>
+              <w:t>7.13652085992665</w:t>
             </w:r>
           </w:p>
         </w:tc>
@@ -1736,7 +1736,7 @@
                 <w:sz w:val="22"/>
                 <w:szCs w:val="22"/>
               </w:rPr>
-              <w:t>351 (0.3%)</w:t>
+              <w:t>3 (&lt;0.1%)</w:t>
             </w:r>
           </w:p>
         </w:tc>
@@ -1821,7 +1821,7 @@
                 <w:sz w:val="22"/>
                 <w:szCs w:val="22"/>
               </w:rPr>
-              <w:t>5.82074937844539</w:t>
+              <w:t>8.4522923414079</w:t>
             </w:r>
           </w:p>
         </w:tc>
@@ -1861,7 +1861,7 @@
                 <w:sz w:val="22"/>
                 <w:szCs w:val="22"/>
               </w:rPr>
-              <w:t>46 (&lt;0.1%)</w:t>
+              <w:t>3 (&lt;0.1%)</w:t>
             </w:r>
           </w:p>
         </w:tc>
@@ -1946,7 +1946,7 @@
                 <w:sz w:val="22"/>
                 <w:szCs w:val="22"/>
               </w:rPr>
-              <w:t>7.13652085992665</w:t>
+              <w:t>9.76806382288915</w:t>
             </w:r>
           </w:p>
         </w:tc>
@@ -1986,7 +1986,7 @@
                 <w:sz w:val="22"/>
                 <w:szCs w:val="22"/>
               </w:rPr>
-              <w:t>3 (&lt;0.1%)</w:t>
+              <w:t>2 (&lt;0.1%)</w:t>
             </w:r>
           </w:p>
         </w:tc>
@@ -2064,15 +2064,17 @@
               <w:spacing w:before="100" w:after="100"/>
               <w:ind w:left="100" w:right="100"/>
             </w:pPr>
-            <w:r>
-              <w:rPr>
-                <w:rFonts w:ascii="Helvetica" w:eastAsia="Helvetica" w:hAnsi="Helvetica" w:cs="Helvetica"/>
-                <w:color w:val="000000"/>
-                <w:sz w:val="22"/>
-                <w:szCs w:val="22"/>
-              </w:rPr>
-              <w:t>8.4522923414079</w:t>
-            </w:r>
+            <w:proofErr w:type="spellStart"/>
+            <w:r>
+              <w:rPr>
+                <w:rFonts w:ascii="Helvetica" w:eastAsia="Helvetica" w:hAnsi="Helvetica" w:cs="Helvetica"/>
+                <w:color w:val="000000"/>
+                <w:sz w:val="22"/>
+                <w:szCs w:val="22"/>
+              </w:rPr>
+              <w:t>edu_promedio</w:t>
+            </w:r>
+            <w:proofErr w:type="spellEnd"/>
           </w:p>
         </w:tc>
         <w:tc>
@@ -2111,7 +2113,7 @@
                 <w:sz w:val="22"/>
                 <w:szCs w:val="22"/>
               </w:rPr>
-              <w:t>3 (&lt;0.1%)</w:t>
+              <w:t>0.03 (0.99)</w:t>
             </w:r>
           </w:p>
         </w:tc>
@@ -2151,7 +2153,7 @@
                 <w:sz w:val="22"/>
                 <w:szCs w:val="22"/>
               </w:rPr>
-              <w:t>0 (0%)</w:t>
+              <w:t>-0.10 (1.04)</w:t>
             </w:r>
           </w:p>
         </w:tc>
@@ -2189,15 +2191,17 @@
               <w:spacing w:before="100" w:after="100"/>
               <w:ind w:left="100" w:right="100"/>
             </w:pPr>
-            <w:r>
-              <w:rPr>
-                <w:rFonts w:ascii="Helvetica" w:eastAsia="Helvetica" w:hAnsi="Helvetica" w:cs="Helvetica"/>
-                <w:color w:val="000000"/>
-                <w:sz w:val="22"/>
-                <w:szCs w:val="22"/>
-              </w:rPr>
-              <w:t>9.76806382288915</w:t>
-            </w:r>
+            <w:proofErr w:type="spellStart"/>
+            <w:r>
+              <w:rPr>
+                <w:rFonts w:ascii="Helvetica" w:eastAsia="Helvetica" w:hAnsi="Helvetica" w:cs="Helvetica"/>
+                <w:color w:val="000000"/>
+                <w:sz w:val="22"/>
+                <w:szCs w:val="22"/>
+              </w:rPr>
+              <w:t>Nro_personas_subsidio_familiar</w:t>
+            </w:r>
+            <w:proofErr w:type="spellEnd"/>
           </w:p>
         </w:tc>
         <w:tc>
@@ -2236,7 +2240,7 @@
                 <w:sz w:val="22"/>
                 <w:szCs w:val="22"/>
               </w:rPr>
-              <w:t>2 (&lt;0.1%)</w:t>
+              <w:t>0.12 (1.03)</w:t>
             </w:r>
           </w:p>
         </w:tc>
@@ -2276,7 +2280,7 @@
                 <w:sz w:val="22"/>
                 <w:szCs w:val="22"/>
               </w:rPr>
-              <w:t>0 (0%)</w:t>
+              <w:t>-0.47 (0.66)</w:t>
             </w:r>
           </w:p>
         </w:tc>
@@ -2322,7 +2326,7 @@
                 <w:sz w:val="22"/>
                 <w:szCs w:val="22"/>
               </w:rPr>
-              <w:t>edu_promedio</w:t>
+              <w:t>horas_trabajadas_promedio</w:t>
             </w:r>
             <w:proofErr w:type="spellEnd"/>
           </w:p>
@@ -2363,7 +2367,7 @@
                 <w:sz w:val="22"/>
                 <w:szCs w:val="22"/>
               </w:rPr>
-              <w:t>0.03 (0.99)</w:t>
+              <w:t>0.06 (0.96)</w:t>
             </w:r>
           </w:p>
         </w:tc>
@@ -2403,7 +2407,7 @@
                 <w:sz w:val="22"/>
                 <w:szCs w:val="22"/>
               </w:rPr>
-              <w:t>-0.10 (1.04)</w:t>
+              <w:t>-0.24 (1.10)</w:t>
             </w:r>
           </w:p>
         </w:tc>
@@ -2449,7 +2453,7 @@
                 <w:sz w:val="22"/>
                 <w:szCs w:val="22"/>
               </w:rPr>
-              <w:t>Nro_personas_subsidio_familiar</w:t>
+              <w:t>Nro_personas_segundo_trabajo</w:t>
             </w:r>
             <w:proofErr w:type="spellEnd"/>
           </w:p>
@@ -2483,15 +2487,6 @@
               <w:spacing w:before="100" w:after="100"/>
               <w:ind w:left="100" w:right="100"/>
             </w:pPr>
-            <w:r>
-              <w:rPr>
-                <w:rFonts w:ascii="Helvetica" w:eastAsia="Helvetica" w:hAnsi="Helvetica" w:cs="Helvetica"/>
-                <w:color w:val="000000"/>
-                <w:sz w:val="22"/>
-                <w:szCs w:val="22"/>
-              </w:rPr>
-              <w:t>0.12 (1.03)</w:t>
-            </w:r>
           </w:p>
         </w:tc>
         <w:tc>
@@ -2523,15 +2518,6 @@
               <w:spacing w:before="100" w:after="100"/>
               <w:ind w:left="100" w:right="100"/>
             </w:pPr>
-            <w:r>
-              <w:rPr>
-                <w:rFonts w:ascii="Helvetica" w:eastAsia="Helvetica" w:hAnsi="Helvetica" w:cs="Helvetica"/>
-                <w:color w:val="000000"/>
-                <w:sz w:val="22"/>
-                <w:szCs w:val="22"/>
-              </w:rPr>
-              <w:t>-0.47 (0.66)</w:t>
-            </w:r>
           </w:p>
         </w:tc>
       </w:tr>
@@ -2568,17 +2554,15 @@
               <w:spacing w:before="100" w:after="100"/>
               <w:ind w:left="100" w:right="100"/>
             </w:pPr>
-            <w:proofErr w:type="spellStart"/>
-            <w:r>
-              <w:rPr>
-                <w:rFonts w:ascii="Helvetica" w:eastAsia="Helvetica" w:hAnsi="Helvetica" w:cs="Helvetica"/>
-                <w:color w:val="000000"/>
-                <w:sz w:val="22"/>
-                <w:szCs w:val="22"/>
-              </w:rPr>
-              <w:t>horas_trabajadas_promedio</w:t>
-            </w:r>
-            <w:proofErr w:type="spellEnd"/>
+            <w:r>
+              <w:rPr>
+                <w:rFonts w:ascii="Helvetica" w:eastAsia="Helvetica" w:hAnsi="Helvetica" w:cs="Helvetica"/>
+                <w:color w:val="000000"/>
+                <w:sz w:val="22"/>
+                <w:szCs w:val="22"/>
+              </w:rPr>
+              <w:t>-0.259689614511082</w:t>
+            </w:r>
           </w:p>
         </w:tc>
         <w:tc>
@@ -2617,7 +2601,7 @@
                 <w:sz w:val="22"/>
                 <w:szCs w:val="22"/>
               </w:rPr>
-              <w:t>0.06 (0.96)</w:t>
+              <w:t>122,497 (93%)</w:t>
             </w:r>
           </w:p>
         </w:tc>
@@ -2657,7 +2641,7 @@
                 <w:sz w:val="22"/>
                 <w:szCs w:val="22"/>
               </w:rPr>
-              <w:t>-0.24 (1.10)</w:t>
+              <w:t>31,204 (94%)</w:t>
             </w:r>
           </w:p>
         </w:tc>
@@ -2695,17 +2679,15 @@
               <w:spacing w:before="100" w:after="100"/>
               <w:ind w:left="100" w:right="100"/>
             </w:pPr>
-            <w:proofErr w:type="spellStart"/>
-            <w:r>
-              <w:rPr>
-                <w:rFonts w:ascii="Helvetica" w:eastAsia="Helvetica" w:hAnsi="Helvetica" w:cs="Helvetica"/>
-                <w:color w:val="000000"/>
-                <w:sz w:val="22"/>
-                <w:szCs w:val="22"/>
-              </w:rPr>
-              <w:t>Nro_personas_segundo_trabajo</w:t>
-            </w:r>
-            <w:proofErr w:type="spellEnd"/>
+            <w:r>
+              <w:rPr>
+                <w:rFonts w:ascii="Helvetica" w:eastAsia="Helvetica" w:hAnsi="Helvetica" w:cs="Helvetica"/>
+                <w:color w:val="000000"/>
+                <w:sz w:val="22"/>
+                <w:szCs w:val="22"/>
+              </w:rPr>
+              <w:t>3.238750467951</w:t>
+            </w:r>
           </w:p>
         </w:tc>
         <w:tc>
@@ -2737,6 +2719,15 @@
               <w:spacing w:before="100" w:after="100"/>
               <w:ind w:left="100" w:right="100"/>
             </w:pPr>
+            <w:r>
+              <w:rPr>
+                <w:rFonts w:ascii="Helvetica" w:eastAsia="Helvetica" w:hAnsi="Helvetica" w:cs="Helvetica"/>
+                <w:color w:val="000000"/>
+                <w:sz w:val="22"/>
+                <w:szCs w:val="22"/>
+              </w:rPr>
+              <w:t>8,675 (6.6%)</w:t>
+            </w:r>
           </w:p>
         </w:tc>
         <w:tc>
@@ -2768,6 +2759,15 @@
               <w:spacing w:before="100" w:after="100"/>
               <w:ind w:left="100" w:right="100"/>
             </w:pPr>
+            <w:r>
+              <w:rPr>
+                <w:rFonts w:ascii="Helvetica" w:eastAsia="Helvetica" w:hAnsi="Helvetica" w:cs="Helvetica"/>
+                <w:color w:val="000000"/>
+                <w:sz w:val="22"/>
+                <w:szCs w:val="22"/>
+              </w:rPr>
+              <w:t>1,677 (5.1%)</w:t>
+            </w:r>
           </w:p>
         </w:tc>
       </w:tr>
@@ -2811,7 +2811,7 @@
                 <w:sz w:val="22"/>
                 <w:szCs w:val="22"/>
               </w:rPr>
-              <w:t>-0.259689614511082</w:t>
+              <w:t>6.73719055041308</w:t>
             </w:r>
           </w:p>
         </w:tc>
@@ -2851,7 +2851,7 @@
                 <w:sz w:val="22"/>
                 <w:szCs w:val="22"/>
               </w:rPr>
-              <w:t>122,497 (93%)</w:t>
+              <w:t>704 (0.5%)</w:t>
             </w:r>
           </w:p>
         </w:tc>
@@ -2891,7 +2891,7 @@
                 <w:sz w:val="22"/>
                 <w:szCs w:val="22"/>
               </w:rPr>
-              <w:t>31,204 (94%)</w:t>
+              <w:t>130 (0.4%)</w:t>
             </w:r>
           </w:p>
         </w:tc>
@@ -2936,7 +2936,7 @@
                 <w:sz w:val="22"/>
                 <w:szCs w:val="22"/>
               </w:rPr>
-              <w:t>3.238750467951</w:t>
+              <w:t>10.2356306328752</w:t>
             </w:r>
           </w:p>
         </w:tc>
@@ -2976,7 +2976,7 @@
                 <w:sz w:val="22"/>
                 <w:szCs w:val="22"/>
               </w:rPr>
-              <w:t>8,675 (6.6%)</w:t>
+              <w:t>55 (&lt;0.1%)</w:t>
             </w:r>
           </w:p>
         </w:tc>
@@ -3016,7 +3016,7 @@
                 <w:sz w:val="22"/>
                 <w:szCs w:val="22"/>
               </w:rPr>
-              <w:t>1,677 (5.1%)</w:t>
+              <w:t>12 (&lt;0.1%)</w:t>
             </w:r>
           </w:p>
         </w:tc>
@@ -3061,7 +3061,7 @@
                 <w:sz w:val="22"/>
                 <w:szCs w:val="22"/>
               </w:rPr>
-              <w:t>6.73719055041308</w:t>
+              <w:t>13.7340707153372</w:t>
             </w:r>
           </w:p>
         </w:tc>
@@ -3101,7 +3101,7 @@
                 <w:sz w:val="22"/>
                 <w:szCs w:val="22"/>
               </w:rPr>
-              <w:t>704 (0.5%)</w:t>
+              <w:t>5 (&lt;0.1%)</w:t>
             </w:r>
           </w:p>
         </w:tc>
@@ -3141,7 +3141,7 @@
                 <w:sz w:val="22"/>
                 <w:szCs w:val="22"/>
               </w:rPr>
-              <w:t>130 (0.4%)</w:t>
+              <w:t>1 (&lt;0.1%)</w:t>
             </w:r>
           </w:p>
         </w:tc>
@@ -3179,15 +3179,17 @@
               <w:spacing w:before="100" w:after="100"/>
               <w:ind w:left="100" w:right="100"/>
             </w:pPr>
-            <w:r>
-              <w:rPr>
-                <w:rFonts w:ascii="Helvetica" w:eastAsia="Helvetica" w:hAnsi="Helvetica" w:cs="Helvetica"/>
-                <w:color w:val="000000"/>
-                <w:sz w:val="22"/>
-                <w:szCs w:val="22"/>
-              </w:rPr>
-              <w:t>10.2356306328752</w:t>
-            </w:r>
+            <w:proofErr w:type="spellStart"/>
+            <w:r>
+              <w:rPr>
+                <w:rFonts w:ascii="Helvetica" w:eastAsia="Helvetica" w:hAnsi="Helvetica" w:cs="Helvetica"/>
+                <w:color w:val="000000"/>
+                <w:sz w:val="22"/>
+                <w:szCs w:val="22"/>
+              </w:rPr>
+              <w:t>Nro_personas_pensiones</w:t>
+            </w:r>
+            <w:proofErr w:type="spellEnd"/>
           </w:p>
         </w:tc>
         <w:tc>
@@ -3219,15 +3221,6 @@
               <w:spacing w:before="100" w:after="100"/>
               <w:ind w:left="100" w:right="100"/>
             </w:pPr>
-            <w:r>
-              <w:rPr>
-                <w:rFonts w:ascii="Helvetica" w:eastAsia="Helvetica" w:hAnsi="Helvetica" w:cs="Helvetica"/>
-                <w:color w:val="000000"/>
-                <w:sz w:val="22"/>
-                <w:szCs w:val="22"/>
-              </w:rPr>
-              <w:t>55 (&lt;0.1%)</w:t>
-            </w:r>
           </w:p>
         </w:tc>
         <w:tc>
@@ -3259,15 +3252,6 @@
               <w:spacing w:before="100" w:after="100"/>
               <w:ind w:left="100" w:right="100"/>
             </w:pPr>
-            <w:r>
-              <w:rPr>
-                <w:rFonts w:ascii="Helvetica" w:eastAsia="Helvetica" w:hAnsi="Helvetica" w:cs="Helvetica"/>
-                <w:color w:val="000000"/>
-                <w:sz w:val="22"/>
-                <w:szCs w:val="22"/>
-              </w:rPr>
-              <w:t>12 (&lt;0.1%)</w:t>
-            </w:r>
           </w:p>
         </w:tc>
       </w:tr>
@@ -3311,7 +3295,7 @@
                 <w:sz w:val="22"/>
                 <w:szCs w:val="22"/>
               </w:rPr>
-              <w:t>13.7340707153372</w:t>
+              <w:t>-0.38077954876535</w:t>
             </w:r>
           </w:p>
         </w:tc>
@@ -3351,7 +3335,7 @@
                 <w:sz w:val="22"/>
                 <w:szCs w:val="22"/>
               </w:rPr>
-              <w:t>5 (&lt;0.1%)</w:t>
+              <w:t>109,387 (83%)</w:t>
             </w:r>
           </w:p>
         </w:tc>
@@ -3391,7 +3375,7 @@
                 <w:sz w:val="22"/>
                 <w:szCs w:val="22"/>
               </w:rPr>
-              <w:t>1 (&lt;0.1%)</w:t>
+              <w:t>32,592 (99%)</w:t>
             </w:r>
           </w:p>
         </w:tc>
@@ -3429,17 +3413,15 @@
               <w:spacing w:before="100" w:after="100"/>
               <w:ind w:left="100" w:right="100"/>
             </w:pPr>
-            <w:proofErr w:type="spellStart"/>
-            <w:r>
-              <w:rPr>
-                <w:rFonts w:ascii="Helvetica" w:eastAsia="Helvetica" w:hAnsi="Helvetica" w:cs="Helvetica"/>
-                <w:color w:val="000000"/>
-                <w:sz w:val="22"/>
-                <w:szCs w:val="22"/>
-              </w:rPr>
-              <w:t>Nro_personas_pensiones</w:t>
-            </w:r>
-            <w:proofErr w:type="spellEnd"/>
+            <w:r>
+              <w:rPr>
+                <w:rFonts w:ascii="Helvetica" w:eastAsia="Helvetica" w:hAnsi="Helvetica" w:cs="Helvetica"/>
+                <w:color w:val="000000"/>
+                <w:sz w:val="22"/>
+                <w:szCs w:val="22"/>
+              </w:rPr>
+              <w:t>2.05045571847153</w:t>
+            </w:r>
           </w:p>
         </w:tc>
         <w:tc>
@@ -3471,6 +3453,15 @@
               <w:spacing w:before="100" w:after="100"/>
               <w:ind w:left="100" w:right="100"/>
             </w:pPr>
+            <w:r>
+              <w:rPr>
+                <w:rFonts w:ascii="Helvetica" w:eastAsia="Helvetica" w:hAnsi="Helvetica" w:cs="Helvetica"/>
+                <w:color w:val="000000"/>
+                <w:sz w:val="22"/>
+                <w:szCs w:val="22"/>
+              </w:rPr>
+              <w:t>19,887 (15%)</w:t>
+            </w:r>
           </w:p>
         </w:tc>
         <w:tc>
@@ -3502,6 +3493,15 @@
               <w:spacing w:before="100" w:after="100"/>
               <w:ind w:left="100" w:right="100"/>
             </w:pPr>
+            <w:r>
+              <w:rPr>
+                <w:rFonts w:ascii="Helvetica" w:eastAsia="Helvetica" w:hAnsi="Helvetica" w:cs="Helvetica"/>
+                <w:color w:val="000000"/>
+                <w:sz w:val="22"/>
+                <w:szCs w:val="22"/>
+              </w:rPr>
+              <w:t>427 (1.3%)</w:t>
+            </w:r>
           </w:p>
         </w:tc>
       </w:tr>
@@ -3546,7 +3546,7 @@
                 <w:szCs w:val="22"/>
               </w:rPr>
               <w:lastRenderedPageBreak/>
-              <w:t>-0.38077954876535</w:t>
+              <w:t>4.48169098570841</w:t>
             </w:r>
           </w:p>
         </w:tc>
@@ -3586,7 +3586,7 @@
                 <w:sz w:val="22"/>
                 <w:szCs w:val="22"/>
               </w:rPr>
-              <w:t>109,387 (83%)</w:t>
+              <w:t>2,489 (1.9%)</w:t>
             </w:r>
           </w:p>
         </w:tc>
@@ -3626,7 +3626,7 @@
                 <w:sz w:val="22"/>
                 <w:szCs w:val="22"/>
               </w:rPr>
-              <w:t>32,592 (99%)</w:t>
+              <w:t>5 (&lt;0.1%)</w:t>
             </w:r>
           </w:p>
         </w:tc>
@@ -3671,7 +3671,7 @@
                 <w:sz w:val="22"/>
                 <w:szCs w:val="22"/>
               </w:rPr>
-              <w:t>2.05045571847153</w:t>
+              <w:t>6.91292625294529</w:t>
             </w:r>
           </w:p>
         </w:tc>
@@ -3711,7 +3711,7 @@
                 <w:sz w:val="22"/>
                 <w:szCs w:val="22"/>
               </w:rPr>
-              <w:t>19,887 (15%)</w:t>
+              <w:t>159 (0.1%)</w:t>
             </w:r>
           </w:p>
         </w:tc>
@@ -3751,7 +3751,7 @@
                 <w:sz w:val="22"/>
                 <w:szCs w:val="22"/>
               </w:rPr>
-              <w:t>427 (1.3%)</w:t>
+              <w:t>0 (0%)</w:t>
             </w:r>
           </w:p>
         </w:tc>
@@ -3796,7 +3796,7 @@
                 <w:sz w:val="22"/>
                 <w:szCs w:val="22"/>
               </w:rPr>
-              <w:t>4.48169098570841</w:t>
+              <w:t>9.34416152018217</w:t>
             </w:r>
           </w:p>
         </w:tc>
@@ -3836,7 +3836,7 @@
                 <w:sz w:val="22"/>
                 <w:szCs w:val="22"/>
               </w:rPr>
-              <w:t>2,489 (1.9%)</w:t>
+              <w:t>13 (&lt;0.1%)</w:t>
             </w:r>
           </w:p>
         </w:tc>
@@ -3876,7 +3876,7 @@
                 <w:sz w:val="22"/>
                 <w:szCs w:val="22"/>
               </w:rPr>
-              <w:t>5 (&lt;0.1%)</w:t>
+              <w:t>0 (0%)</w:t>
             </w:r>
           </w:p>
         </w:tc>
@@ -3921,7 +3921,7 @@
                 <w:sz w:val="22"/>
                 <w:szCs w:val="22"/>
               </w:rPr>
-              <w:t>6.91292625294529</w:t>
+              <w:t>11.7753967874191</w:t>
             </w:r>
           </w:p>
         </w:tc>
@@ -3961,7 +3961,7 @@
                 <w:sz w:val="22"/>
                 <w:szCs w:val="22"/>
               </w:rPr>
-              <w:t>159 (0.1%)</w:t>
+              <w:t>1 (&lt;0.1%)</w:t>
             </w:r>
           </w:p>
         </w:tc>
@@ -4039,15 +4039,17 @@
               <w:spacing w:before="100" w:after="100"/>
               <w:ind w:left="100" w:right="100"/>
             </w:pPr>
-            <w:r>
-              <w:rPr>
-                <w:rFonts w:ascii="Helvetica" w:eastAsia="Helvetica" w:hAnsi="Helvetica" w:cs="Helvetica"/>
-                <w:color w:val="000000"/>
-                <w:sz w:val="22"/>
-                <w:szCs w:val="22"/>
-              </w:rPr>
-              <w:t>9.34416152018217</w:t>
-            </w:r>
+            <w:proofErr w:type="spellStart"/>
+            <w:r>
+              <w:rPr>
+                <w:rFonts w:ascii="Helvetica" w:eastAsia="Helvetica" w:hAnsi="Helvetica" w:cs="Helvetica"/>
+                <w:color w:val="000000"/>
+                <w:sz w:val="22"/>
+                <w:szCs w:val="22"/>
+              </w:rPr>
+              <w:t>Nro_personas_pension_alimenticia</w:t>
+            </w:r>
+            <w:proofErr w:type="spellEnd"/>
           </w:p>
         </w:tc>
         <w:tc>
@@ -4079,15 +4081,6 @@
               <w:spacing w:before="100" w:after="100"/>
               <w:ind w:left="100" w:right="100"/>
             </w:pPr>
-            <w:r>
-              <w:rPr>
-                <w:rFonts w:ascii="Helvetica" w:eastAsia="Helvetica" w:hAnsi="Helvetica" w:cs="Helvetica"/>
-                <w:color w:val="000000"/>
-                <w:sz w:val="22"/>
-                <w:szCs w:val="22"/>
-              </w:rPr>
-              <w:t>13 (&lt;0.1%)</w:t>
-            </w:r>
           </w:p>
         </w:tc>
         <w:tc>
@@ -4119,15 +4112,6 @@
               <w:spacing w:before="100" w:after="100"/>
               <w:ind w:left="100" w:right="100"/>
             </w:pPr>
-            <w:r>
-              <w:rPr>
-                <w:rFonts w:ascii="Helvetica" w:eastAsia="Helvetica" w:hAnsi="Helvetica" w:cs="Helvetica"/>
-                <w:color w:val="000000"/>
-                <w:sz w:val="22"/>
-                <w:szCs w:val="22"/>
-              </w:rPr>
-              <w:t>0 (0%)</w:t>
-            </w:r>
           </w:p>
         </w:tc>
       </w:tr>
@@ -4171,7 +4155,7 @@
                 <w:sz w:val="22"/>
                 <w:szCs w:val="22"/>
               </w:rPr>
-              <w:t>11.7753967874191</w:t>
+              <w:t>-0.119010722988035</w:t>
             </w:r>
           </w:p>
         </w:tc>
@@ -4211,7 +4195,7 @@
                 <w:sz w:val="22"/>
                 <w:szCs w:val="22"/>
               </w:rPr>
-              <w:t>1 (&lt;0.1%)</w:t>
+              <w:t>130,026 (99%)</w:t>
             </w:r>
           </w:p>
         </w:tc>
@@ -4251,7 +4235,7 @@
                 <w:sz w:val="22"/>
                 <w:szCs w:val="22"/>
               </w:rPr>
-              <w:t>0 (0%)</w:t>
+              <w:t>32,577 (99%)</w:t>
             </w:r>
           </w:p>
         </w:tc>
@@ -4289,17 +4273,15 @@
               <w:spacing w:before="100" w:after="100"/>
               <w:ind w:left="100" w:right="100"/>
             </w:pPr>
-            <w:proofErr w:type="spellStart"/>
-            <w:r>
-              <w:rPr>
-                <w:rFonts w:ascii="Helvetica" w:eastAsia="Helvetica" w:hAnsi="Helvetica" w:cs="Helvetica"/>
-                <w:color w:val="000000"/>
-                <w:sz w:val="22"/>
-                <w:szCs w:val="22"/>
-              </w:rPr>
-              <w:t>Nro_personas_pension_alimenticia</w:t>
-            </w:r>
-            <w:proofErr w:type="spellEnd"/>
+            <w:r>
+              <w:rPr>
+                <w:rFonts w:ascii="Helvetica" w:eastAsia="Helvetica" w:hAnsi="Helvetica" w:cs="Helvetica"/>
+                <w:color w:val="000000"/>
+                <w:sz w:val="22"/>
+                <w:szCs w:val="22"/>
+              </w:rPr>
+              <w:t>8.03043255808553</w:t>
+            </w:r>
           </w:p>
         </w:tc>
         <w:tc>
@@ -4331,6 +4313,15 @@
               <w:spacing w:before="100" w:after="100"/>
               <w:ind w:left="100" w:right="100"/>
             </w:pPr>
+            <w:r>
+              <w:rPr>
+                <w:rFonts w:ascii="Helvetica" w:eastAsia="Helvetica" w:hAnsi="Helvetica" w:cs="Helvetica"/>
+                <w:color w:val="000000"/>
+                <w:sz w:val="22"/>
+                <w:szCs w:val="22"/>
+              </w:rPr>
+              <w:t>1,871 (1.4%)</w:t>
+            </w:r>
           </w:p>
         </w:tc>
         <w:tc>
@@ -4362,6 +4353,15 @@
               <w:spacing w:before="100" w:after="100"/>
               <w:ind w:left="100" w:right="100"/>
             </w:pPr>
+            <w:r>
+              <w:rPr>
+                <w:rFonts w:ascii="Helvetica" w:eastAsia="Helvetica" w:hAnsi="Helvetica" w:cs="Helvetica"/>
+                <w:color w:val="000000"/>
+                <w:sz w:val="22"/>
+                <w:szCs w:val="22"/>
+              </w:rPr>
+              <w:t>437 (1.3%)</w:t>
+            </w:r>
           </w:p>
         </w:tc>
       </w:tr>
@@ -4405,7 +4405,7 @@
                 <w:sz w:val="22"/>
                 <w:szCs w:val="22"/>
               </w:rPr>
-              <w:t>-0.119010722988035</w:t>
+              <w:t>16.1798758391591</w:t>
             </w:r>
           </w:p>
         </w:tc>
@@ -4445,7 +4445,7 @@
                 <w:sz w:val="22"/>
                 <w:szCs w:val="22"/>
               </w:rPr>
-              <w:t>130,026 (99%)</w:t>
+              <w:t>36 (&lt;0.1%)</w:t>
             </w:r>
           </w:p>
         </w:tc>
@@ -4485,7 +4485,7 @@
                 <w:sz w:val="22"/>
                 <w:szCs w:val="22"/>
               </w:rPr>
-              <w:t>32,577 (99%)</w:t>
+              <w:t>10 (&lt;0.1%)</w:t>
             </w:r>
           </w:p>
         </w:tc>
@@ -4530,7 +4530,7 @@
                 <w:sz w:val="22"/>
                 <w:szCs w:val="22"/>
               </w:rPr>
-              <w:t>8.03043255808553</w:t>
+              <w:t>24.3293191202327</w:t>
             </w:r>
           </w:p>
         </w:tc>
@@ -4570,7 +4570,7 @@
                 <w:sz w:val="22"/>
                 <w:szCs w:val="22"/>
               </w:rPr>
-              <w:t>1,871 (1.4%)</w:t>
+              <w:t>3 (&lt;0.1%)</w:t>
             </w:r>
           </w:p>
         </w:tc>
@@ -4610,7 +4610,7 @@
                 <w:sz w:val="22"/>
                 <w:szCs w:val="22"/>
               </w:rPr>
-              <w:t>437 (1.3%)</w:t>
+              <w:t>0 (0%)</w:t>
             </w:r>
           </w:p>
         </w:tc>
@@ -4648,15 +4648,17 @@
               <w:spacing w:before="100" w:after="100"/>
               <w:ind w:left="100" w:right="100"/>
             </w:pPr>
-            <w:r>
-              <w:rPr>
-                <w:rFonts w:ascii="Helvetica" w:eastAsia="Helvetica" w:hAnsi="Helvetica" w:cs="Helvetica"/>
-                <w:color w:val="000000"/>
-                <w:sz w:val="22"/>
-                <w:szCs w:val="22"/>
-              </w:rPr>
-              <w:t>16.1798758391591</w:t>
-            </w:r>
+            <w:proofErr w:type="spellStart"/>
+            <w:r>
+              <w:rPr>
+                <w:rFonts w:ascii="Helvetica" w:eastAsia="Helvetica" w:hAnsi="Helvetica" w:cs="Helvetica"/>
+                <w:color w:val="000000"/>
+                <w:sz w:val="22"/>
+                <w:szCs w:val="22"/>
+              </w:rPr>
+              <w:t>Nro_personas_otros_ingresos</w:t>
+            </w:r>
+            <w:proofErr w:type="spellEnd"/>
           </w:p>
         </w:tc>
         <w:tc>
@@ -4688,15 +4690,6 @@
               <w:spacing w:before="100" w:after="100"/>
               <w:ind w:left="100" w:right="100"/>
             </w:pPr>
-            <w:r>
-              <w:rPr>
-                <w:rFonts w:ascii="Helvetica" w:eastAsia="Helvetica" w:hAnsi="Helvetica" w:cs="Helvetica"/>
-                <w:color w:val="000000"/>
-                <w:sz w:val="22"/>
-                <w:szCs w:val="22"/>
-              </w:rPr>
-              <w:t>36 (&lt;0.1%)</w:t>
-            </w:r>
           </w:p>
         </w:tc>
         <w:tc>
@@ -4728,15 +4721,6 @@
               <w:spacing w:before="100" w:after="100"/>
               <w:ind w:left="100" w:right="100"/>
             </w:pPr>
-            <w:r>
-              <w:rPr>
-                <w:rFonts w:ascii="Helvetica" w:eastAsia="Helvetica" w:hAnsi="Helvetica" w:cs="Helvetica"/>
-                <w:color w:val="000000"/>
-                <w:sz w:val="22"/>
-                <w:szCs w:val="22"/>
-              </w:rPr>
-              <w:t>10 (&lt;0.1%)</w:t>
-            </w:r>
           </w:p>
         </w:tc>
       </w:tr>
@@ -4780,7 +4764,7 @@
                 <w:sz w:val="22"/>
                 <w:szCs w:val="22"/>
               </w:rPr>
-              <w:t>24.3293191202327</w:t>
+              <w:t>-0.759152480483954</w:t>
             </w:r>
           </w:p>
         </w:tc>
@@ -4820,7 +4804,7 @@
                 <w:sz w:val="22"/>
                 <w:szCs w:val="22"/>
               </w:rPr>
-              <w:t>3 (&lt;0.1%)</w:t>
+              <w:t>77,335 (59%)</w:t>
             </w:r>
           </w:p>
         </w:tc>
@@ -4860,7 +4844,7 @@
                 <w:sz w:val="22"/>
                 <w:szCs w:val="22"/>
               </w:rPr>
-              <w:t>0 (0%)</w:t>
+              <w:t>15,210 (46%)</w:t>
             </w:r>
           </w:p>
         </w:tc>
@@ -4898,17 +4882,15 @@
               <w:spacing w:before="100" w:after="100"/>
               <w:ind w:left="100" w:right="100"/>
             </w:pPr>
-            <w:proofErr w:type="spellStart"/>
-            <w:r>
-              <w:rPr>
-                <w:rFonts w:ascii="Helvetica" w:eastAsia="Helvetica" w:hAnsi="Helvetica" w:cs="Helvetica"/>
-                <w:color w:val="000000"/>
-                <w:sz w:val="22"/>
-                <w:szCs w:val="22"/>
-              </w:rPr>
-              <w:t>Nro_personas_otros_ingresos</w:t>
-            </w:r>
-            <w:proofErr w:type="spellEnd"/>
+            <w:r>
+              <w:rPr>
+                <w:rFonts w:ascii="Helvetica" w:eastAsia="Helvetica" w:hAnsi="Helvetica" w:cs="Helvetica"/>
+                <w:color w:val="000000"/>
+                <w:sz w:val="22"/>
+                <w:szCs w:val="22"/>
+              </w:rPr>
+              <w:t>0.574483936387358</w:t>
+            </w:r>
           </w:p>
         </w:tc>
         <w:tc>
@@ -4940,6 +4922,15 @@
               <w:spacing w:before="100" w:after="100"/>
               <w:ind w:left="100" w:right="100"/>
             </w:pPr>
+            <w:r>
+              <w:rPr>
+                <w:rFonts w:ascii="Helvetica" w:eastAsia="Helvetica" w:hAnsi="Helvetica" w:cs="Helvetica"/>
+                <w:color w:val="000000"/>
+                <w:sz w:val="22"/>
+                <w:szCs w:val="22"/>
+              </w:rPr>
+              <w:t>41,139 (31%)</w:t>
+            </w:r>
           </w:p>
         </w:tc>
         <w:tc>
@@ -4971,6 +4962,15 @@
               <w:spacing w:before="100" w:after="100"/>
               <w:ind w:left="100" w:right="100"/>
             </w:pPr>
+            <w:r>
+              <w:rPr>
+                <w:rFonts w:ascii="Helvetica" w:eastAsia="Helvetica" w:hAnsi="Helvetica" w:cs="Helvetica"/>
+                <w:color w:val="000000"/>
+                <w:sz w:val="22"/>
+                <w:szCs w:val="22"/>
+              </w:rPr>
+              <w:t>13,616 (41%)</w:t>
+            </w:r>
           </w:p>
         </w:tc>
       </w:tr>
@@ -5014,7 +5014,7 @@
                 <w:sz w:val="22"/>
                 <w:szCs w:val="22"/>
               </w:rPr>
-              <w:t>-0.759152480483954</w:t>
+              <w:t>1.90812035325867</w:t>
             </w:r>
           </w:p>
         </w:tc>
@@ -5054,7 +5054,7 @@
                 <w:sz w:val="22"/>
                 <w:szCs w:val="22"/>
               </w:rPr>
-              <w:t>77,335 (59%)</w:t>
+              <w:t>11,030 (8.4%)</w:t>
             </w:r>
           </w:p>
         </w:tc>
@@ -5094,7 +5094,7 @@
                 <w:sz w:val="22"/>
                 <w:szCs w:val="22"/>
               </w:rPr>
-              <w:t>15,210 (46%)</w:t>
+              <w:t>3,470 (11%)</w:t>
             </w:r>
           </w:p>
         </w:tc>
@@ -5139,7 +5139,7 @@
                 <w:sz w:val="22"/>
                 <w:szCs w:val="22"/>
               </w:rPr>
-              <w:t>0.574483936387358</w:t>
+              <w:t>3.24175677012998</w:t>
             </w:r>
           </w:p>
         </w:tc>
@@ -5179,7 +5179,7 @@
                 <w:sz w:val="22"/>
                 <w:szCs w:val="22"/>
               </w:rPr>
-              <w:t>41,139 (31%)</w:t>
+              <w:t>2,003 (1.5%)</w:t>
             </w:r>
           </w:p>
         </w:tc>
@@ -5219,7 +5219,7 @@
                 <w:sz w:val="22"/>
                 <w:szCs w:val="22"/>
               </w:rPr>
-              <w:t>13,616 (41%)</w:t>
+              <w:t>622 (1.9%)</w:t>
             </w:r>
           </w:p>
         </w:tc>
@@ -5264,7 +5264,7 @@
                 <w:sz w:val="22"/>
                 <w:szCs w:val="22"/>
               </w:rPr>
-              <w:t>1.90812035325867</w:t>
+              <w:t>4.5753931870013</w:t>
             </w:r>
           </w:p>
         </w:tc>
@@ -5304,7 +5304,7 @@
                 <w:sz w:val="22"/>
                 <w:szCs w:val="22"/>
               </w:rPr>
-              <w:t>11,030 (8.4%)</w:t>
+              <w:t>342 (0.3%)</w:t>
             </w:r>
           </w:p>
         </w:tc>
@@ -5344,7 +5344,7 @@
                 <w:sz w:val="22"/>
                 <w:szCs w:val="22"/>
               </w:rPr>
-              <w:t>3,470 (11%)</w:t>
+              <w:t>92 (0.3%)</w:t>
             </w:r>
           </w:p>
         </w:tc>
@@ -5389,7 +5389,7 @@
                 <w:sz w:val="22"/>
                 <w:szCs w:val="22"/>
               </w:rPr>
-              <w:t>3.24175677012998</w:t>
+              <w:t>5.90902960387261</w:t>
             </w:r>
           </w:p>
         </w:tc>
@@ -5429,7 +5429,7 @@
                 <w:sz w:val="22"/>
                 <w:szCs w:val="22"/>
               </w:rPr>
-              <w:t>2,003 (1.5%)</w:t>
+              <w:t>67 (&lt;0.1%)</w:t>
             </w:r>
           </w:p>
         </w:tc>
@@ -5469,7 +5469,7 @@
                 <w:sz w:val="22"/>
                 <w:szCs w:val="22"/>
               </w:rPr>
-              <w:t>622 (1.9%)</w:t>
+              <w:t>11 (&lt;0.1%)</w:t>
             </w:r>
           </w:p>
         </w:tc>
@@ -5514,7 +5514,7 @@
                 <w:sz w:val="22"/>
                 <w:szCs w:val="22"/>
               </w:rPr>
-              <w:t>4.5753931870013</w:t>
+              <w:t>7.24266602074392</w:t>
             </w:r>
           </w:p>
         </w:tc>
@@ -5554,7 +5554,7 @@
                 <w:sz w:val="22"/>
                 <w:szCs w:val="22"/>
               </w:rPr>
-              <w:t>342 (0.3%)</w:t>
+              <w:t>15 (&lt;0.1%)</w:t>
             </w:r>
           </w:p>
         </w:tc>
@@ -5594,7 +5594,7 @@
                 <w:sz w:val="22"/>
                 <w:szCs w:val="22"/>
               </w:rPr>
-              <w:t>92 (0.3%)</w:t>
+              <w:t>3 (&lt;0.1%)</w:t>
             </w:r>
           </w:p>
         </w:tc>
@@ -5639,7 +5639,7 @@
                 <w:sz w:val="22"/>
                 <w:szCs w:val="22"/>
               </w:rPr>
-              <w:t>5.90902960387261</w:t>
+              <w:t>8.57630243761523</w:t>
             </w:r>
           </w:p>
         </w:tc>
@@ -5679,7 +5679,7 @@
                 <w:sz w:val="22"/>
                 <w:szCs w:val="22"/>
               </w:rPr>
-              <w:t>67 (&lt;0.1%)</w:t>
+              <w:t>4 (&lt;0.1%)</w:t>
             </w:r>
           </w:p>
         </w:tc>
@@ -5719,7 +5719,7 @@
                 <w:sz w:val="22"/>
                 <w:szCs w:val="22"/>
               </w:rPr>
-              <w:t>11 (&lt;0.1%)</w:t>
+              <w:t>0 (0%)</w:t>
             </w:r>
           </w:p>
         </w:tc>
@@ -5764,7 +5764,7 @@
                 <w:sz w:val="22"/>
                 <w:szCs w:val="22"/>
               </w:rPr>
-              <w:t>7.24266602074392</w:t>
+              <w:t>11.2435752713579</w:t>
             </w:r>
           </w:p>
         </w:tc>
@@ -5804,7 +5804,7 @@
                 <w:sz w:val="22"/>
                 <w:szCs w:val="22"/>
               </w:rPr>
-              <w:t>15 (&lt;0.1%)</w:t>
+              <w:t>1 (&lt;0.1%)</w:t>
             </w:r>
           </w:p>
         </w:tc>
@@ -5844,7 +5844,7 @@
                 <w:sz w:val="22"/>
                 <w:szCs w:val="22"/>
               </w:rPr>
-              <w:t>3 (&lt;0.1%)</w:t>
+              <w:t>0 (0%)</w:t>
             </w:r>
           </w:p>
         </w:tc>
@@ -5881,16 +5881,22 @@
               </w:pBdr>
               <w:spacing w:before="100" w:after="100"/>
               <w:ind w:left="100" w:right="100"/>
-            </w:pPr>
-            <w:r>
-              <w:rPr>
-                <w:rFonts w:ascii="Helvetica" w:eastAsia="Helvetica" w:hAnsi="Helvetica" w:cs="Helvetica"/>
-                <w:color w:val="000000"/>
-                <w:sz w:val="22"/>
-                <w:szCs w:val="22"/>
-              </w:rPr>
-              <w:t>8.57630243761523</w:t>
-            </w:r>
+              <w:rPr>
+                <w:lang w:val="es-CO"/>
+              </w:rPr>
+            </w:pPr>
+            <w:proofErr w:type="spellStart"/>
+            <w:r>
+              <w:rPr>
+                <w:rFonts w:ascii="Helvetica" w:eastAsia="Helvetica" w:hAnsi="Helvetica" w:cs="Helvetica"/>
+                <w:color w:val="000000"/>
+                <w:sz w:val="22"/>
+                <w:szCs w:val="22"/>
+                <w:lang w:val="es-CO"/>
+              </w:rPr>
+              <w:t>Nro_personas_otros_ingresos_pais</w:t>
+            </w:r>
+            <w:proofErr w:type="spellEnd"/>
           </w:p>
         </w:tc>
         <w:tc>
@@ -5921,16 +5927,10 @@
               </w:pBdr>
               <w:spacing w:before="100" w:after="100"/>
               <w:ind w:left="100" w:right="100"/>
-            </w:pPr>
-            <w:r>
-              <w:rPr>
-                <w:rFonts w:ascii="Helvetica" w:eastAsia="Helvetica" w:hAnsi="Helvetica" w:cs="Helvetica"/>
-                <w:color w:val="000000"/>
-                <w:sz w:val="22"/>
-                <w:szCs w:val="22"/>
-              </w:rPr>
-              <w:t>4 (&lt;0.1%)</w:t>
-            </w:r>
+              <w:rPr>
+                <w:lang w:val="es-CO"/>
+              </w:rPr>
+            </w:pPr>
           </w:p>
         </w:tc>
         <w:tc>
@@ -5961,16 +5961,10 @@
               </w:pBdr>
               <w:spacing w:before="100" w:after="100"/>
               <w:ind w:left="100" w:right="100"/>
-            </w:pPr>
-            <w:r>
-              <w:rPr>
-                <w:rFonts w:ascii="Helvetica" w:eastAsia="Helvetica" w:hAnsi="Helvetica" w:cs="Helvetica"/>
-                <w:color w:val="000000"/>
-                <w:sz w:val="22"/>
-                <w:szCs w:val="22"/>
-              </w:rPr>
-              <w:t>0 (0%)</w:t>
-            </w:r>
+              <w:rPr>
+                <w:lang w:val="es-CO"/>
+              </w:rPr>
+            </w:pPr>
           </w:p>
         </w:tc>
       </w:tr>
@@ -6014,7 +6008,7 @@
                 <w:sz w:val="22"/>
                 <w:szCs w:val="22"/>
               </w:rPr>
-              <w:t>11.2435752713579</w:t>
+              <w:t>-0.495426040767822</w:t>
             </w:r>
           </w:p>
         </w:tc>
@@ -6054,7 +6048,7 @@
                 <w:sz w:val="22"/>
                 <w:szCs w:val="22"/>
               </w:rPr>
-              <w:t>1 (&lt;0.1%)</w:t>
+              <w:t>104,544 (79%)</w:t>
             </w:r>
           </w:p>
         </w:tc>
@@ -6094,7 +6088,7 @@
                 <w:sz w:val="22"/>
                 <w:szCs w:val="22"/>
               </w:rPr>
-              <w:t>0 (0%)</w:t>
+              <w:t>23,318 (71%)</w:t>
             </w:r>
           </w:p>
         </w:tc>
@@ -6131,22 +6125,16 @@
               </w:pBdr>
               <w:spacing w:before="100" w:after="100"/>
               <w:ind w:left="100" w:right="100"/>
-              <w:rPr>
-                <w:lang w:val="es-CO"/>
-              </w:rPr>
-            </w:pPr>
-            <w:proofErr w:type="spellStart"/>
-            <w:r>
-              <w:rPr>
-                <w:rFonts w:ascii="Helvetica" w:eastAsia="Helvetica" w:hAnsi="Helvetica" w:cs="Helvetica"/>
-                <w:color w:val="000000"/>
-                <w:sz w:val="22"/>
-                <w:szCs w:val="22"/>
-                <w:lang w:val="es-CO"/>
-              </w:rPr>
-              <w:t>Nro_personas_otros_ingresos_pais</w:t>
-            </w:r>
-            <w:proofErr w:type="spellEnd"/>
+            </w:pPr>
+            <w:r>
+              <w:rPr>
+                <w:rFonts w:ascii="Helvetica" w:eastAsia="Helvetica" w:hAnsi="Helvetica" w:cs="Helvetica"/>
+                <w:color w:val="000000"/>
+                <w:sz w:val="22"/>
+                <w:szCs w:val="22"/>
+              </w:rPr>
+              <w:t>1.40300318372194</w:t>
+            </w:r>
           </w:p>
         </w:tc>
         <w:tc>
@@ -6177,10 +6165,16 @@
               </w:pBdr>
               <w:spacing w:before="100" w:after="100"/>
               <w:ind w:left="100" w:right="100"/>
-              <w:rPr>
-                <w:lang w:val="es-CO"/>
-              </w:rPr>
-            </w:pPr>
+            </w:pPr>
+            <w:r>
+              <w:rPr>
+                <w:rFonts w:ascii="Helvetica" w:eastAsia="Helvetica" w:hAnsi="Helvetica" w:cs="Helvetica"/>
+                <w:color w:val="000000"/>
+                <w:sz w:val="22"/>
+                <w:szCs w:val="22"/>
+              </w:rPr>
+              <w:t>23,703 (18%)</w:t>
+            </w:r>
           </w:p>
         </w:tc>
         <w:tc>
@@ -6211,10 +6205,16 @@
               </w:pBdr>
               <w:spacing w:before="100" w:after="100"/>
               <w:ind w:left="100" w:right="100"/>
-              <w:rPr>
-                <w:lang w:val="es-CO"/>
-              </w:rPr>
-            </w:pPr>
+            </w:pPr>
+            <w:r>
+              <w:rPr>
+                <w:rFonts w:ascii="Helvetica" w:eastAsia="Helvetica" w:hAnsi="Helvetica" w:cs="Helvetica"/>
+                <w:color w:val="000000"/>
+                <w:sz w:val="22"/>
+                <w:szCs w:val="22"/>
+              </w:rPr>
+              <w:t>8,272 (25%)</w:t>
+            </w:r>
           </w:p>
         </w:tc>
       </w:tr>
@@ -6258,7 +6258,7 @@
                 <w:sz w:val="22"/>
                 <w:szCs w:val="22"/>
               </w:rPr>
-              <w:t>-0.495426040767822</w:t>
+              <w:t>3.30143240821171</w:t>
             </w:r>
           </w:p>
         </w:tc>
@@ -6298,7 +6298,7 @@
                 <w:sz w:val="22"/>
                 <w:szCs w:val="22"/>
               </w:rPr>
-              <w:t>104,544 (79%)</w:t>
+              <w:t>3,206 (2.4%)</w:t>
             </w:r>
           </w:p>
         </w:tc>
@@ -6338,7 +6338,7 @@
                 <w:sz w:val="22"/>
                 <w:szCs w:val="22"/>
               </w:rPr>
-              <w:t>23,318 (71%)</w:t>
+              <w:t>1,235 (3.7%)</w:t>
             </w:r>
           </w:p>
         </w:tc>
@@ -6383,7 +6383,7 @@
                 <w:sz w:val="22"/>
                 <w:szCs w:val="22"/>
               </w:rPr>
-              <w:t>1.40300318372194</w:t>
+              <w:t>5.19986163270148</w:t>
             </w:r>
           </w:p>
         </w:tc>
@@ -6423,7 +6423,7 @@
                 <w:sz w:val="22"/>
                 <w:szCs w:val="22"/>
               </w:rPr>
-              <w:t>23,703 (18%)</w:t>
+              <w:t>395 (0.3%)</w:t>
             </w:r>
           </w:p>
         </w:tc>
@@ -6463,7 +6463,7 @@
                 <w:sz w:val="22"/>
                 <w:szCs w:val="22"/>
               </w:rPr>
-              <w:t>8,272 (25%)</w:t>
+              <w:t>175 (0.5%)</w:t>
             </w:r>
           </w:p>
         </w:tc>
@@ -6508,7 +6508,7 @@
                 <w:sz w:val="22"/>
                 <w:szCs w:val="22"/>
               </w:rPr>
-              <w:t>3.30143240821171</w:t>
+              <w:t>7.09829085719125</w:t>
             </w:r>
           </w:p>
         </w:tc>
@@ -6548,7 +6548,7 @@
                 <w:sz w:val="22"/>
                 <w:szCs w:val="22"/>
               </w:rPr>
-              <w:t>3,206 (2.4%)</w:t>
+              <w:t>67 (&lt;0.1%)</w:t>
             </w:r>
           </w:p>
         </w:tc>
@@ -6588,7 +6588,7 @@
                 <w:sz w:val="22"/>
                 <w:szCs w:val="22"/>
               </w:rPr>
-              <w:t>1,235 (3.7%)</w:t>
+              <w:t>22 (&lt;0.1%)</w:t>
             </w:r>
           </w:p>
         </w:tc>
@@ -6634,7 +6634,7 @@
                 <w:szCs w:val="22"/>
               </w:rPr>
               <w:lastRenderedPageBreak/>
-              <w:t>5.19986163270148</w:t>
+              <w:t>8.99672008168101</w:t>
             </w:r>
           </w:p>
         </w:tc>
@@ -6674,7 +6674,7 @@
                 <w:sz w:val="22"/>
                 <w:szCs w:val="22"/>
               </w:rPr>
-              <w:t>395 (0.3%)</w:t>
+              <w:t>16 (&lt;0.1%)</w:t>
             </w:r>
           </w:p>
         </w:tc>
@@ -6714,7 +6714,7 @@
                 <w:sz w:val="22"/>
                 <w:szCs w:val="22"/>
               </w:rPr>
-              <w:t>175 (0.5%)</w:t>
+              <w:t>1 (&lt;0.1%)</w:t>
             </w:r>
           </w:p>
         </w:tc>
@@ -6759,7 +6759,7 @@
                 <w:sz w:val="22"/>
                 <w:szCs w:val="22"/>
               </w:rPr>
-              <w:t>7.09829085719125</w:t>
+              <w:t>10.8951493061708</w:t>
             </w:r>
           </w:p>
         </w:tc>
@@ -6799,7 +6799,7 @@
                 <w:sz w:val="22"/>
                 <w:szCs w:val="22"/>
               </w:rPr>
-              <w:t>67 (&lt;0.1%)</w:t>
+              <w:t>2 (&lt;0.1%)</w:t>
             </w:r>
           </w:p>
         </w:tc>
@@ -6839,7 +6839,7 @@
                 <w:sz w:val="22"/>
                 <w:szCs w:val="22"/>
               </w:rPr>
-              <w:t>22 (&lt;0.1%)</w:t>
+              <w:t>1 (&lt;0.1%)</w:t>
             </w:r>
           </w:p>
         </w:tc>
@@ -6884,7 +6884,7 @@
                 <w:sz w:val="22"/>
                 <w:szCs w:val="22"/>
               </w:rPr>
-              <w:t>8.99672008168101</w:t>
+              <w:t>12.7935785306605</w:t>
             </w:r>
           </w:p>
         </w:tc>
@@ -6924,7 +6924,7 @@
                 <w:sz w:val="22"/>
                 <w:szCs w:val="22"/>
               </w:rPr>
-              <w:t>16 (&lt;0.1%)</w:t>
+              <w:t>2 (&lt;0.1%)</w:t>
             </w:r>
           </w:p>
         </w:tc>
@@ -6964,7 +6964,7 @@
                 <w:sz w:val="22"/>
                 <w:szCs w:val="22"/>
               </w:rPr>
-              <w:t>1 (&lt;0.1%)</w:t>
+              <w:t>0 (0%)</w:t>
             </w:r>
           </w:p>
         </w:tc>
@@ -7009,7 +7009,7 @@
                 <w:sz w:val="22"/>
                 <w:szCs w:val="22"/>
               </w:rPr>
-              <w:t>10.8951493061708</w:t>
+              <w:t>16.5904369796401</w:t>
             </w:r>
           </w:p>
         </w:tc>
@@ -7049,7 +7049,7 @@
                 <w:sz w:val="22"/>
                 <w:szCs w:val="22"/>
               </w:rPr>
-              <w:t>2 (&lt;0.1%)</w:t>
+              <w:t>1 (&lt;0.1%)</w:t>
             </w:r>
           </w:p>
         </w:tc>
@@ -7089,7 +7089,7 @@
                 <w:sz w:val="22"/>
                 <w:szCs w:val="22"/>
               </w:rPr>
-              <w:t>1 (&lt;0.1%)</w:t>
+              <w:t>0 (0%)</w:t>
             </w:r>
           </w:p>
         </w:tc>
@@ -7126,16 +7126,22 @@
               </w:pBdr>
               <w:spacing w:before="100" w:after="100"/>
               <w:ind w:left="100" w:right="100"/>
-            </w:pPr>
-            <w:r>
-              <w:rPr>
-                <w:rFonts w:ascii="Helvetica" w:eastAsia="Helvetica" w:hAnsi="Helvetica" w:cs="Helvetica"/>
-                <w:color w:val="000000"/>
-                <w:sz w:val="22"/>
-                <w:szCs w:val="22"/>
-              </w:rPr>
-              <w:t>12.7935785306605</w:t>
-            </w:r>
+              <w:rPr>
+                <w:lang w:val="es-CO"/>
+              </w:rPr>
+            </w:pPr>
+            <w:proofErr w:type="spellStart"/>
+            <w:r>
+              <w:rPr>
+                <w:rFonts w:ascii="Helvetica" w:eastAsia="Helvetica" w:hAnsi="Helvetica" w:cs="Helvetica"/>
+                <w:color w:val="000000"/>
+                <w:sz w:val="22"/>
+                <w:szCs w:val="22"/>
+                <w:lang w:val="es-CO"/>
+              </w:rPr>
+              <w:t>Nro_personas_otros_ingresos_otros_paises</w:t>
+            </w:r>
+            <w:proofErr w:type="spellEnd"/>
           </w:p>
         </w:tc>
         <w:tc>
@@ -7166,16 +7172,10 @@
               </w:pBdr>
               <w:spacing w:before="100" w:after="100"/>
               <w:ind w:left="100" w:right="100"/>
-            </w:pPr>
-            <w:r>
-              <w:rPr>
-                <w:rFonts w:ascii="Helvetica" w:eastAsia="Helvetica" w:hAnsi="Helvetica" w:cs="Helvetica"/>
-                <w:color w:val="000000"/>
-                <w:sz w:val="22"/>
-                <w:szCs w:val="22"/>
-              </w:rPr>
-              <w:t>2 (&lt;0.1%)</w:t>
-            </w:r>
+              <w:rPr>
+                <w:lang w:val="es-CO"/>
+              </w:rPr>
+            </w:pPr>
           </w:p>
         </w:tc>
         <w:tc>
@@ -7206,16 +7206,10 @@
               </w:pBdr>
               <w:spacing w:before="100" w:after="100"/>
               <w:ind w:left="100" w:right="100"/>
-            </w:pPr>
-            <w:r>
-              <w:rPr>
-                <w:rFonts w:ascii="Helvetica" w:eastAsia="Helvetica" w:hAnsi="Helvetica" w:cs="Helvetica"/>
-                <w:color w:val="000000"/>
-                <w:sz w:val="22"/>
-                <w:szCs w:val="22"/>
-              </w:rPr>
-              <w:t>0 (0%)</w:t>
-            </w:r>
+              <w:rPr>
+                <w:lang w:val="es-CO"/>
+              </w:rPr>
+            </w:pPr>
           </w:p>
         </w:tc>
       </w:tr>
@@ -7259,7 +7253,7 @@
                 <w:sz w:val="22"/>
                 <w:szCs w:val="22"/>
               </w:rPr>
-              <w:t>16.5904369796401</w:t>
+              <w:t>-0.133966458047334</w:t>
             </w:r>
           </w:p>
         </w:tc>
@@ -7299,7 +7293,7 @@
                 <w:sz w:val="22"/>
                 <w:szCs w:val="22"/>
               </w:rPr>
-              <w:t>1 (&lt;0.1%)</w:t>
+              <w:t>129,177 (98%)</w:t>
             </w:r>
           </w:p>
         </w:tc>
@@ -7339,7 +7333,7 @@
                 <w:sz w:val="22"/>
                 <w:szCs w:val="22"/>
               </w:rPr>
-              <w:t>0 (0%)</w:t>
+              <w:t>32,571 (99%)</w:t>
             </w:r>
           </w:p>
         </w:tc>
@@ -7376,22 +7370,16 @@
               </w:pBdr>
               <w:spacing w:before="100" w:after="100"/>
               <w:ind w:left="100" w:right="100"/>
-              <w:rPr>
-                <w:lang w:val="es-CO"/>
-              </w:rPr>
-            </w:pPr>
-            <w:proofErr w:type="spellStart"/>
-            <w:r>
-              <w:rPr>
-                <w:rFonts w:ascii="Helvetica" w:eastAsia="Helvetica" w:hAnsi="Helvetica" w:cs="Helvetica"/>
-                <w:color w:val="000000"/>
-                <w:sz w:val="22"/>
-                <w:szCs w:val="22"/>
-                <w:lang w:val="es-CO"/>
-              </w:rPr>
-              <w:t>Nro_personas_otros_ingresos_otros_paises</w:t>
-            </w:r>
-            <w:proofErr w:type="spellEnd"/>
+            </w:pPr>
+            <w:r>
+              <w:rPr>
+                <w:rFonts w:ascii="Helvetica" w:eastAsia="Helvetica" w:hAnsi="Helvetica" w:cs="Helvetica"/>
+                <w:color w:val="000000"/>
+                <w:sz w:val="22"/>
+                <w:szCs w:val="22"/>
+              </w:rPr>
+              <w:t>6.09991419625119</w:t>
+            </w:r>
           </w:p>
         </w:tc>
         <w:tc>
@@ -7422,10 +7410,16 @@
               </w:pBdr>
               <w:spacing w:before="100" w:after="100"/>
               <w:ind w:left="100" w:right="100"/>
-              <w:rPr>
-                <w:lang w:val="es-CO"/>
-              </w:rPr>
-            </w:pPr>
+            </w:pPr>
+            <w:r>
+              <w:rPr>
+                <w:rFonts w:ascii="Helvetica" w:eastAsia="Helvetica" w:hAnsi="Helvetica" w:cs="Helvetica"/>
+                <w:color w:val="000000"/>
+                <w:sz w:val="22"/>
+                <w:szCs w:val="22"/>
+              </w:rPr>
+              <w:t>2,492 (1.9%)</w:t>
+            </w:r>
           </w:p>
         </w:tc>
         <w:tc>
@@ -7456,10 +7450,16 @@
               </w:pBdr>
               <w:spacing w:before="100" w:after="100"/>
               <w:ind w:left="100" w:right="100"/>
-              <w:rPr>
-                <w:lang w:val="es-CO"/>
-              </w:rPr>
-            </w:pPr>
+            </w:pPr>
+            <w:r>
+              <w:rPr>
+                <w:rFonts w:ascii="Helvetica" w:eastAsia="Helvetica" w:hAnsi="Helvetica" w:cs="Helvetica"/>
+                <w:color w:val="000000"/>
+                <w:sz w:val="22"/>
+                <w:szCs w:val="22"/>
+              </w:rPr>
+              <w:t>430 (1.3%)</w:t>
+            </w:r>
           </w:p>
         </w:tc>
       </w:tr>
@@ -7503,7 +7503,7 @@
                 <w:sz w:val="22"/>
                 <w:szCs w:val="22"/>
               </w:rPr>
-              <w:t>-0.133966458047334</w:t>
+              <w:t>12.3337948505497</w:t>
             </w:r>
           </w:p>
         </w:tc>
@@ -7543,7 +7543,7 @@
                 <w:sz w:val="22"/>
                 <w:szCs w:val="22"/>
               </w:rPr>
-              <w:t>129,177 (98%)</w:t>
+              <w:t>234 (0.2%)</w:t>
             </w:r>
           </w:p>
         </w:tc>
@@ -7583,7 +7583,7 @@
                 <w:sz w:val="22"/>
                 <w:szCs w:val="22"/>
               </w:rPr>
-              <w:t>32,571 (99%)</w:t>
+              <w:t>22 (&lt;0.1%)</w:t>
             </w:r>
           </w:p>
         </w:tc>
@@ -7628,7 +7628,7 @@
                 <w:sz w:val="22"/>
                 <w:szCs w:val="22"/>
               </w:rPr>
-              <w:t>6.09991419625119</w:t>
+              <w:t>18.5676755048482</w:t>
             </w:r>
           </w:p>
         </w:tc>
@@ -7668,7 +7668,7 @@
                 <w:sz w:val="22"/>
                 <w:szCs w:val="22"/>
               </w:rPr>
-              <w:t>2,492 (1.9%)</w:t>
+              <w:t>26 (&lt;0.1%)</w:t>
             </w:r>
           </w:p>
         </w:tc>
@@ -7708,7 +7708,7 @@
                 <w:sz w:val="22"/>
                 <w:szCs w:val="22"/>
               </w:rPr>
-              <w:t>430 (1.3%)</w:t>
+              <w:t>1 (&lt;0.1%)</w:t>
             </w:r>
           </w:p>
         </w:tc>
@@ -7753,7 +7753,7 @@
                 <w:sz w:val="22"/>
                 <w:szCs w:val="22"/>
               </w:rPr>
-              <w:t>12.3337948505497</w:t>
+              <w:t>24.8015561591467</w:t>
             </w:r>
           </w:p>
         </w:tc>
@@ -7793,7 +7793,7 @@
                 <w:sz w:val="22"/>
                 <w:szCs w:val="22"/>
               </w:rPr>
-              <w:t>234 (0.2%)</w:t>
+              <w:t>6 (&lt;0.1%)</w:t>
             </w:r>
           </w:p>
         </w:tc>
@@ -7833,7 +7833,7 @@
                 <w:sz w:val="22"/>
                 <w:szCs w:val="22"/>
               </w:rPr>
-              <w:t>22 (&lt;0.1%)</w:t>
+              <w:t>0 (0%)</w:t>
             </w:r>
           </w:p>
         </w:tc>
@@ -7878,7 +7878,7 @@
                 <w:sz w:val="22"/>
                 <w:szCs w:val="22"/>
               </w:rPr>
-              <w:t>18.5676755048482</w:t>
+              <w:t>37.2693174677438</w:t>
             </w:r>
           </w:p>
         </w:tc>
@@ -7918,7 +7918,7 @@
                 <w:sz w:val="22"/>
                 <w:szCs w:val="22"/>
               </w:rPr>
-              <w:t>26 (&lt;0.1%)</w:t>
+              <w:t>1 (&lt;0.1%)</w:t>
             </w:r>
           </w:p>
         </w:tc>
@@ -7958,7 +7958,7 @@
                 <w:sz w:val="22"/>
                 <w:szCs w:val="22"/>
               </w:rPr>
-              <w:t>1 (&lt;0.1%)</w:t>
+              <w:t>0 (0%)</w:t>
             </w:r>
           </w:p>
         </w:tc>
@@ -7995,16 +7995,22 @@
               </w:pBdr>
               <w:spacing w:before="100" w:after="100"/>
               <w:ind w:left="100" w:right="100"/>
-            </w:pPr>
-            <w:r>
-              <w:rPr>
-                <w:rFonts w:ascii="Helvetica" w:eastAsia="Helvetica" w:hAnsi="Helvetica" w:cs="Helvetica"/>
-                <w:color w:val="000000"/>
-                <w:sz w:val="22"/>
-                <w:szCs w:val="22"/>
-              </w:rPr>
-              <w:t>24.8015561591467</w:t>
-            </w:r>
+              <w:rPr>
+                <w:lang w:val="es-CO"/>
+              </w:rPr>
+            </w:pPr>
+            <w:proofErr w:type="spellStart"/>
+            <w:r>
+              <w:rPr>
+                <w:rFonts w:ascii="Helvetica" w:eastAsia="Helvetica" w:hAnsi="Helvetica" w:cs="Helvetica"/>
+                <w:color w:val="000000"/>
+                <w:sz w:val="22"/>
+                <w:szCs w:val="22"/>
+                <w:lang w:val="es-CO"/>
+              </w:rPr>
+              <w:t>Nro_personas_otros_ingresos_instituciones</w:t>
+            </w:r>
+            <w:proofErr w:type="spellEnd"/>
           </w:p>
         </w:tc>
         <w:tc>
@@ -8035,16 +8041,10 @@
               </w:pBdr>
               <w:spacing w:before="100" w:after="100"/>
               <w:ind w:left="100" w:right="100"/>
-            </w:pPr>
-            <w:r>
-              <w:rPr>
-                <w:rFonts w:ascii="Helvetica" w:eastAsia="Helvetica" w:hAnsi="Helvetica" w:cs="Helvetica"/>
-                <w:color w:val="000000"/>
-                <w:sz w:val="22"/>
-                <w:szCs w:val="22"/>
-              </w:rPr>
-              <w:t>6 (&lt;0.1%)</w:t>
-            </w:r>
+              <w:rPr>
+                <w:lang w:val="es-CO"/>
+              </w:rPr>
+            </w:pPr>
           </w:p>
         </w:tc>
         <w:tc>
@@ -8075,16 +8075,10 @@
               </w:pBdr>
               <w:spacing w:before="100" w:after="100"/>
               <w:ind w:left="100" w:right="100"/>
-            </w:pPr>
-            <w:r>
-              <w:rPr>
-                <w:rFonts w:ascii="Helvetica" w:eastAsia="Helvetica" w:hAnsi="Helvetica" w:cs="Helvetica"/>
-                <w:color w:val="000000"/>
-                <w:sz w:val="22"/>
-                <w:szCs w:val="22"/>
-              </w:rPr>
-              <w:t>0 (0%)</w:t>
-            </w:r>
+              <w:rPr>
+                <w:lang w:val="es-CO"/>
+              </w:rPr>
+            </w:pPr>
           </w:p>
         </w:tc>
       </w:tr>
@@ -8128,7 +8122,7 @@
                 <w:sz w:val="22"/>
                 <w:szCs w:val="22"/>
               </w:rPr>
-              <w:t>37.2693174677438</w:t>
+              <w:t>-0.393471348499964</w:t>
             </w:r>
           </w:p>
         </w:tc>
@@ -8168,7 +8162,7 @@
                 <w:sz w:val="22"/>
                 <w:szCs w:val="22"/>
               </w:rPr>
-              <w:t>1 (&lt;0.1%)</w:t>
+              <w:t>117,512 (89%)</w:t>
             </w:r>
           </w:p>
         </w:tc>
@@ -8208,7 +8202,7 @@
                 <w:sz w:val="22"/>
                 <w:szCs w:val="22"/>
               </w:rPr>
-              <w:t>0 (0%)</w:t>
+              <w:t>22,521 (68%)</w:t>
             </w:r>
           </w:p>
         </w:tc>
@@ -8245,22 +8239,16 @@
               </w:pBdr>
               <w:spacing w:before="100" w:after="100"/>
               <w:ind w:left="100" w:right="100"/>
-              <w:rPr>
-                <w:lang w:val="es-CO"/>
-              </w:rPr>
-            </w:pPr>
-            <w:proofErr w:type="spellStart"/>
-            <w:r>
-              <w:rPr>
-                <w:rFonts w:ascii="Helvetica" w:eastAsia="Helvetica" w:hAnsi="Helvetica" w:cs="Helvetica"/>
-                <w:color w:val="000000"/>
-                <w:sz w:val="22"/>
-                <w:szCs w:val="22"/>
-                <w:lang w:val="es-CO"/>
-              </w:rPr>
-              <w:t>Nro_personas_otros_ingresos_instituciones</w:t>
-            </w:r>
-            <w:proofErr w:type="spellEnd"/>
+            </w:pPr>
+            <w:r>
+              <w:rPr>
+                <w:rFonts w:ascii="Helvetica" w:eastAsia="Helvetica" w:hAnsi="Helvetica" w:cs="Helvetica"/>
+                <w:color w:val="000000"/>
+                <w:sz w:val="22"/>
+                <w:szCs w:val="22"/>
+              </w:rPr>
+              <w:t>1.84918754337185</w:t>
+            </w:r>
           </w:p>
         </w:tc>
         <w:tc>
@@ -8291,10 +8279,16 @@
               </w:pBdr>
               <w:spacing w:before="100" w:after="100"/>
               <w:ind w:left="100" w:right="100"/>
-              <w:rPr>
-                <w:lang w:val="es-CO"/>
-              </w:rPr>
-            </w:pPr>
+            </w:pPr>
+            <w:r>
+              <w:rPr>
+                <w:rFonts w:ascii="Helvetica" w:eastAsia="Helvetica" w:hAnsi="Helvetica" w:cs="Helvetica"/>
+                <w:color w:val="000000"/>
+                <w:sz w:val="22"/>
+                <w:szCs w:val="22"/>
+              </w:rPr>
+              <w:t>12,595 (9.5%)</w:t>
+            </w:r>
           </w:p>
         </w:tc>
         <w:tc>
@@ -8325,10 +8319,16 @@
               </w:pBdr>
               <w:spacing w:before="100" w:after="100"/>
               <w:ind w:left="100" w:right="100"/>
-              <w:rPr>
-                <w:lang w:val="es-CO"/>
-              </w:rPr>
-            </w:pPr>
+            </w:pPr>
+            <w:r>
+              <w:rPr>
+                <w:rFonts w:ascii="Helvetica" w:eastAsia="Helvetica" w:hAnsi="Helvetica" w:cs="Helvetica"/>
+                <w:color w:val="000000"/>
+                <w:sz w:val="22"/>
+                <w:szCs w:val="22"/>
+              </w:rPr>
+              <w:t>8,721 (26%)</w:t>
+            </w:r>
           </w:p>
         </w:tc>
       </w:tr>
@@ -8372,7 +8372,7 @@
                 <w:sz w:val="22"/>
                 <w:szCs w:val="22"/>
               </w:rPr>
-              <w:t>-0.393471348499964</w:t>
+              <w:t>4.09184643524367</w:t>
             </w:r>
           </w:p>
         </w:tc>
@@ -8412,7 +8412,7 @@
                 <w:sz w:val="22"/>
                 <w:szCs w:val="22"/>
               </w:rPr>
-              <w:t>117,512 (89%)</w:t>
+              <w:t>1,685 (1.3%)</w:t>
             </w:r>
           </w:p>
         </w:tc>
@@ -8452,7 +8452,7 @@
                 <w:sz w:val="22"/>
                 <w:szCs w:val="22"/>
               </w:rPr>
-              <w:t>22,521 (68%)</w:t>
+              <w:t>1,567 (4.7%)</w:t>
             </w:r>
           </w:p>
         </w:tc>
@@ -8497,7 +8497,7 @@
                 <w:sz w:val="22"/>
                 <w:szCs w:val="22"/>
               </w:rPr>
-              <w:t>1.84918754337185</w:t>
+              <w:t>6.33450532711549</w:t>
             </w:r>
           </w:p>
         </w:tc>
@@ -8537,7 +8537,7 @@
                 <w:sz w:val="22"/>
                 <w:szCs w:val="22"/>
               </w:rPr>
-              <w:t>12,595 (9.5%)</w:t>
+              <w:t>125 (&lt;0.1%)</w:t>
             </w:r>
           </w:p>
         </w:tc>
@@ -8577,7 +8577,7 @@
                 <w:sz w:val="22"/>
                 <w:szCs w:val="22"/>
               </w:rPr>
-              <w:t>8,721 (26%)</w:t>
+              <w:t>192 (0.6%)</w:t>
             </w:r>
           </w:p>
         </w:tc>
@@ -8622,7 +8622,7 @@
                 <w:sz w:val="22"/>
                 <w:szCs w:val="22"/>
               </w:rPr>
-              <w:t>4.09184643524367</w:t>
+              <w:t>8.5771642189873</w:t>
             </w:r>
           </w:p>
         </w:tc>
@@ -8662,7 +8662,7 @@
                 <w:sz w:val="22"/>
                 <w:szCs w:val="22"/>
               </w:rPr>
-              <w:t>1,685 (1.3%)</w:t>
+              <w:t>18 (&lt;0.1%)</w:t>
             </w:r>
           </w:p>
         </w:tc>
@@ -8702,7 +8702,7 @@
                 <w:sz w:val="22"/>
                 <w:szCs w:val="22"/>
               </w:rPr>
-              <w:t>1,567 (4.7%)</w:t>
+              <w:t>21 (&lt;0.1%)</w:t>
             </w:r>
           </w:p>
         </w:tc>
@@ -8747,7 +8747,7 @@
                 <w:sz w:val="22"/>
                 <w:szCs w:val="22"/>
               </w:rPr>
-              <w:t>6.33450532711549</w:t>
+              <w:t>10.8198231108591</w:t>
             </w:r>
           </w:p>
         </w:tc>
@@ -8787,7 +8787,7 @@
                 <w:sz w:val="22"/>
                 <w:szCs w:val="22"/>
               </w:rPr>
-              <w:t>125 (&lt;0.1%)</w:t>
+              <w:t>1 (&lt;0.1%)</w:t>
             </w:r>
           </w:p>
         </w:tc>
@@ -8827,7 +8827,7 @@
                 <w:sz w:val="22"/>
                 <w:szCs w:val="22"/>
               </w:rPr>
-              <w:t>192 (0.6%)</w:t>
+              <w:t>2 (&lt;0.1%)</w:t>
             </w:r>
           </w:p>
         </w:tc>
@@ -8865,15 +8865,17 @@
               <w:spacing w:before="100" w:after="100"/>
               <w:ind w:left="100" w:right="100"/>
             </w:pPr>
-            <w:r>
-              <w:rPr>
-                <w:rFonts w:ascii="Helvetica" w:eastAsia="Helvetica" w:hAnsi="Helvetica" w:cs="Helvetica"/>
-                <w:color w:val="000000"/>
-                <w:sz w:val="22"/>
-                <w:szCs w:val="22"/>
-              </w:rPr>
-              <w:t>8.5771642189873</w:t>
-            </w:r>
+            <w:proofErr w:type="spellStart"/>
+            <w:r>
+              <w:rPr>
+                <w:rFonts w:ascii="Helvetica" w:eastAsia="Helvetica" w:hAnsi="Helvetica" w:cs="Helvetica"/>
+                <w:color w:val="000000"/>
+                <w:sz w:val="22"/>
+                <w:szCs w:val="22"/>
+              </w:rPr>
+              <w:t>Nro_personas_otras_ganancias</w:t>
+            </w:r>
+            <w:proofErr w:type="spellEnd"/>
           </w:p>
         </w:tc>
         <w:tc>
@@ -8905,15 +8907,6 @@
               <w:spacing w:before="100" w:after="100"/>
               <w:ind w:left="100" w:right="100"/>
             </w:pPr>
-            <w:r>
-              <w:rPr>
-                <w:rFonts w:ascii="Helvetica" w:eastAsia="Helvetica" w:hAnsi="Helvetica" w:cs="Helvetica"/>
-                <w:color w:val="000000"/>
-                <w:sz w:val="22"/>
-                <w:szCs w:val="22"/>
-              </w:rPr>
-              <w:t>18 (&lt;0.1%)</w:t>
-            </w:r>
           </w:p>
         </w:tc>
         <w:tc>
@@ -8945,15 +8938,6 @@
               <w:spacing w:before="100" w:after="100"/>
               <w:ind w:left="100" w:right="100"/>
             </w:pPr>
-            <w:r>
-              <w:rPr>
-                <w:rFonts w:ascii="Helvetica" w:eastAsia="Helvetica" w:hAnsi="Helvetica" w:cs="Helvetica"/>
-                <w:color w:val="000000"/>
-                <w:sz w:val="22"/>
-                <w:szCs w:val="22"/>
-              </w:rPr>
-              <w:t>21 (&lt;0.1%)</w:t>
-            </w:r>
           </w:p>
         </w:tc>
       </w:tr>
@@ -8997,7 +8981,7 @@
                 <w:sz w:val="22"/>
                 <w:szCs w:val="22"/>
               </w:rPr>
-              <w:t>10.8198231108591</w:t>
+              <w:t>-0.0935837818836269</w:t>
             </w:r>
           </w:p>
         </w:tc>
@@ -9037,7 +9021,7 @@
                 <w:sz w:val="22"/>
                 <w:szCs w:val="22"/>
               </w:rPr>
-              <w:t>1 (&lt;0.1%)</w:t>
+              <w:t>130,516 (99%)</w:t>
             </w:r>
           </w:p>
         </w:tc>
@@ -9077,7 +9061,7 @@
                 <w:sz w:val="22"/>
                 <w:szCs w:val="22"/>
               </w:rPr>
-              <w:t>2 (&lt;0.1%)</w:t>
+              <w:t>32,939 (100%)</w:t>
             </w:r>
           </w:p>
         </w:tc>
@@ -9115,17 +9099,15 @@
               <w:spacing w:before="100" w:after="100"/>
               <w:ind w:left="100" w:right="100"/>
             </w:pPr>
-            <w:proofErr w:type="spellStart"/>
-            <w:r>
-              <w:rPr>
-                <w:rFonts w:ascii="Helvetica" w:eastAsia="Helvetica" w:hAnsi="Helvetica" w:cs="Helvetica"/>
-                <w:color w:val="000000"/>
-                <w:sz w:val="22"/>
-                <w:szCs w:val="22"/>
-              </w:rPr>
-              <w:t>Nro_personas_otras_ganancias</w:t>
-            </w:r>
-            <w:proofErr w:type="spellEnd"/>
+            <w:r>
+              <w:rPr>
+                <w:rFonts w:ascii="Helvetica" w:eastAsia="Helvetica" w:hAnsi="Helvetica" w:cs="Helvetica"/>
+                <w:color w:val="000000"/>
+                <w:sz w:val="22"/>
+                <w:szCs w:val="22"/>
+              </w:rPr>
+              <w:t>9.62169668351794</w:t>
+            </w:r>
           </w:p>
         </w:tc>
         <w:tc>
@@ -9157,6 +9139,15 @@
               <w:spacing w:before="100" w:after="100"/>
               <w:ind w:left="100" w:right="100"/>
             </w:pPr>
+            <w:r>
+              <w:rPr>
+                <w:rFonts w:ascii="Helvetica" w:eastAsia="Helvetica" w:hAnsi="Helvetica" w:cs="Helvetica"/>
+                <w:color w:val="000000"/>
+                <w:sz w:val="22"/>
+                <w:szCs w:val="22"/>
+              </w:rPr>
+              <w:t>1,340 (1.0%)</w:t>
+            </w:r>
           </w:p>
         </w:tc>
         <w:tc>
@@ -9188,6 +9179,15 @@
               <w:spacing w:before="100" w:after="100"/>
               <w:ind w:left="100" w:right="100"/>
             </w:pPr>
+            <w:r>
+              <w:rPr>
+                <w:rFonts w:ascii="Helvetica" w:eastAsia="Helvetica" w:hAnsi="Helvetica" w:cs="Helvetica"/>
+                <w:color w:val="000000"/>
+                <w:sz w:val="22"/>
+                <w:szCs w:val="22"/>
+              </w:rPr>
+              <w:t>84 (0.3%)</w:t>
+            </w:r>
           </w:p>
         </w:tc>
       </w:tr>
@@ -9231,7 +9231,7 @@
                 <w:sz w:val="22"/>
                 <w:szCs w:val="22"/>
               </w:rPr>
-              <w:t>-0.0935837818836269</w:t>
+              <w:t>19.3369771489195</w:t>
             </w:r>
           </w:p>
         </w:tc>
@@ -9271,7 +9271,7 @@
                 <w:sz w:val="22"/>
                 <w:szCs w:val="22"/>
               </w:rPr>
-              <w:t>130,516 (99%)</w:t>
+              <w:t>77 (&lt;0.1%)</w:t>
             </w:r>
           </w:p>
         </w:tc>
@@ -9311,7 +9311,7 @@
                 <w:sz w:val="22"/>
                 <w:szCs w:val="22"/>
               </w:rPr>
-              <w:t>32,939 (100%)</w:t>
+              <w:t>1 (&lt;0.1%)</w:t>
             </w:r>
           </w:p>
         </w:tc>
@@ -9356,7 +9356,7 @@
                 <w:sz w:val="22"/>
                 <w:szCs w:val="22"/>
               </w:rPr>
-              <w:t>9.62169668351794</w:t>
+              <w:t>29.0522576143211</w:t>
             </w:r>
           </w:p>
         </w:tc>
@@ -9396,7 +9396,7 @@
                 <w:sz w:val="22"/>
                 <w:szCs w:val="22"/>
               </w:rPr>
-              <w:t>1,340 (1.0%)</w:t>
+              <w:t>3 (&lt;0.1%)</w:t>
             </w:r>
           </w:p>
         </w:tc>
@@ -9436,7 +9436,7 @@
                 <w:sz w:val="22"/>
                 <w:szCs w:val="22"/>
               </w:rPr>
-              <w:t>84 (0.3%)</w:t>
+              <w:t>0 (0%)</w:t>
             </w:r>
           </w:p>
         </w:tc>
@@ -9474,15 +9474,17 @@
               <w:spacing w:before="100" w:after="100"/>
               <w:ind w:left="100" w:right="100"/>
             </w:pPr>
-            <w:r>
-              <w:rPr>
-                <w:rFonts w:ascii="Helvetica" w:eastAsia="Helvetica" w:hAnsi="Helvetica" w:cs="Helvetica"/>
-                <w:color w:val="000000"/>
-                <w:sz w:val="22"/>
-                <w:szCs w:val="22"/>
-              </w:rPr>
-              <w:t>19.3369771489195</w:t>
-            </w:r>
+            <w:proofErr w:type="spellStart"/>
+            <w:r>
+              <w:rPr>
+                <w:rFonts w:ascii="Helvetica" w:eastAsia="Helvetica" w:hAnsi="Helvetica" w:cs="Helvetica"/>
+                <w:color w:val="000000"/>
+                <w:sz w:val="22"/>
+                <w:szCs w:val="22"/>
+              </w:rPr>
+              <w:t>Nro_personas_PET</w:t>
+            </w:r>
+            <w:proofErr w:type="spellEnd"/>
           </w:p>
         </w:tc>
         <w:tc>
@@ -9521,7 +9523,7 @@
                 <w:sz w:val="22"/>
                 <w:szCs w:val="22"/>
               </w:rPr>
-              <w:t>77 (&lt;0.1%)</w:t>
+              <w:t>-0.05 (0.97)</w:t>
             </w:r>
           </w:p>
         </w:tc>
@@ -9561,7 +9563,7 @@
                 <w:sz w:val="22"/>
                 <w:szCs w:val="22"/>
               </w:rPr>
-              <w:t>1 (&lt;0.1%)</w:t>
+              <w:t>0.22 (1.10)</w:t>
             </w:r>
           </w:p>
         </w:tc>
@@ -9599,15 +9601,17 @@
               <w:spacing w:before="100" w:after="100"/>
               <w:ind w:left="100" w:right="100"/>
             </w:pPr>
-            <w:r>
-              <w:rPr>
-                <w:rFonts w:ascii="Helvetica" w:eastAsia="Helvetica" w:hAnsi="Helvetica" w:cs="Helvetica"/>
-                <w:color w:val="000000"/>
-                <w:sz w:val="22"/>
-                <w:szCs w:val="22"/>
-              </w:rPr>
-              <w:t>29.0522576143211</w:t>
-            </w:r>
+            <w:proofErr w:type="spellStart"/>
+            <w:r>
+              <w:rPr>
+                <w:rFonts w:ascii="Helvetica" w:eastAsia="Helvetica" w:hAnsi="Helvetica" w:cs="Helvetica"/>
+                <w:color w:val="000000"/>
+                <w:sz w:val="22"/>
+                <w:szCs w:val="22"/>
+              </w:rPr>
+              <w:t>Nro_personas_ocupadas</w:t>
+            </w:r>
+            <w:proofErr w:type="spellEnd"/>
           </w:p>
         </w:tc>
         <w:tc>
@@ -9646,7 +9650,7 @@
                 <w:sz w:val="22"/>
                 <w:szCs w:val="22"/>
               </w:rPr>
-              <w:t>3 (&lt;0.1%)</w:t>
+              <w:t>0.06 (1.00)</w:t>
             </w:r>
           </w:p>
         </w:tc>
@@ -9686,7 +9690,7 @@
                 <w:sz w:val="22"/>
                 <w:szCs w:val="22"/>
               </w:rPr>
-              <w:t>0 (0%)</w:t>
+              <w:t>-0.24 (0.97)</w:t>
             </w:r>
           </w:p>
         </w:tc>
@@ -9733,260 +9737,6 @@
                 <w:szCs w:val="22"/>
               </w:rPr>
               <w:lastRenderedPageBreak/>
-              <w:t>Nro_personas_PET</w:t>
-            </w:r>
-            <w:proofErr w:type="spellEnd"/>
-          </w:p>
-        </w:tc>
-        <w:tc>
-          <w:tcPr>
-            <w:tcW w:w="2039" w:type="dxa"/>
-            <w:tcBorders>
-              <w:top w:val="none" w:sz="0" w:space="0" w:color="000000"/>
-              <w:left w:val="none" w:sz="0" w:space="0" w:color="000000"/>
-              <w:bottom w:val="none" w:sz="0" w:space="0" w:color="000000"/>
-              <w:right w:val="none" w:sz="0" w:space="0" w:color="000000"/>
-            </w:tcBorders>
-            <w:shd w:val="clear" w:color="auto" w:fill="FFFFFF"/>
-            <w:tcMar>
-              <w:top w:w="0" w:type="dxa"/>
-              <w:left w:w="0" w:type="dxa"/>
-              <w:bottom w:w="0" w:type="dxa"/>
-              <w:right w:w="0" w:type="dxa"/>
-            </w:tcMar>
-            <w:vAlign w:val="center"/>
-          </w:tcPr>
-          <w:p>
-            <w:pPr>
-              <w:pBdr>
-                <w:top w:val="none" w:sz="0" w:space="0" w:color="000000"/>
-                <w:left w:val="none" w:sz="0" w:space="0" w:color="000000"/>
-                <w:bottom w:val="none" w:sz="0" w:space="0" w:color="000000"/>
-                <w:right w:val="none" w:sz="0" w:space="0" w:color="000000"/>
-              </w:pBdr>
-              <w:spacing w:before="100" w:after="100"/>
-              <w:ind w:left="100" w:right="100"/>
-            </w:pPr>
-            <w:r>
-              <w:rPr>
-                <w:rFonts w:ascii="Helvetica" w:eastAsia="Helvetica" w:hAnsi="Helvetica" w:cs="Helvetica"/>
-                <w:color w:val="000000"/>
-                <w:sz w:val="22"/>
-                <w:szCs w:val="22"/>
-              </w:rPr>
-              <w:t>-0.05 (0.97)</w:t>
-            </w:r>
-          </w:p>
-        </w:tc>
-        <w:tc>
-          <w:tcPr>
-            <w:tcW w:w="1984" w:type="dxa"/>
-            <w:tcBorders>
-              <w:top w:val="none" w:sz="0" w:space="0" w:color="000000"/>
-              <w:left w:val="none" w:sz="0" w:space="0" w:color="000000"/>
-              <w:bottom w:val="none" w:sz="0" w:space="0" w:color="000000"/>
-              <w:right w:val="none" w:sz="0" w:space="0" w:color="000000"/>
-            </w:tcBorders>
-            <w:shd w:val="clear" w:color="auto" w:fill="FFFFFF"/>
-            <w:tcMar>
-              <w:top w:w="0" w:type="dxa"/>
-              <w:left w:w="0" w:type="dxa"/>
-              <w:bottom w:w="0" w:type="dxa"/>
-              <w:right w:w="0" w:type="dxa"/>
-            </w:tcMar>
-            <w:vAlign w:val="center"/>
-          </w:tcPr>
-          <w:p>
-            <w:pPr>
-              <w:pBdr>
-                <w:top w:val="none" w:sz="0" w:space="0" w:color="000000"/>
-                <w:left w:val="none" w:sz="0" w:space="0" w:color="000000"/>
-                <w:bottom w:val="none" w:sz="0" w:space="0" w:color="000000"/>
-                <w:right w:val="none" w:sz="0" w:space="0" w:color="000000"/>
-              </w:pBdr>
-              <w:spacing w:before="100" w:after="100"/>
-              <w:ind w:left="100" w:right="100"/>
-            </w:pPr>
-            <w:r>
-              <w:rPr>
-                <w:rFonts w:ascii="Helvetica" w:eastAsia="Helvetica" w:hAnsi="Helvetica" w:cs="Helvetica"/>
-                <w:color w:val="000000"/>
-                <w:sz w:val="22"/>
-                <w:szCs w:val="22"/>
-              </w:rPr>
-              <w:t>0.22 (1.10)</w:t>
-            </w:r>
-          </w:p>
-        </w:tc>
-      </w:tr>
-      <w:tr>
-        <w:trPr>
-          <w:jc w:val="center"/>
-        </w:trPr>
-        <w:tc>
-          <w:tcPr>
-            <w:tcW w:w="3491" w:type="dxa"/>
-            <w:tcBorders>
-              <w:top w:val="none" w:sz="0" w:space="0" w:color="000000"/>
-              <w:left w:val="none" w:sz="0" w:space="0" w:color="000000"/>
-              <w:bottom w:val="none" w:sz="0" w:space="0" w:color="000000"/>
-              <w:right w:val="none" w:sz="0" w:space="0" w:color="000000"/>
-            </w:tcBorders>
-            <w:shd w:val="clear" w:color="auto" w:fill="FFFFFF"/>
-            <w:tcMar>
-              <w:top w:w="0" w:type="dxa"/>
-              <w:left w:w="0" w:type="dxa"/>
-              <w:bottom w:w="0" w:type="dxa"/>
-              <w:right w:w="0" w:type="dxa"/>
-            </w:tcMar>
-            <w:vAlign w:val="center"/>
-          </w:tcPr>
-          <w:p>
-            <w:pPr>
-              <w:pBdr>
-                <w:top w:val="none" w:sz="0" w:space="0" w:color="000000"/>
-                <w:left w:val="none" w:sz="0" w:space="0" w:color="000000"/>
-                <w:bottom w:val="none" w:sz="0" w:space="0" w:color="000000"/>
-                <w:right w:val="none" w:sz="0" w:space="0" w:color="000000"/>
-              </w:pBdr>
-              <w:spacing w:before="100" w:after="100"/>
-              <w:ind w:left="100" w:right="100"/>
-            </w:pPr>
-            <w:proofErr w:type="spellStart"/>
-            <w:r>
-              <w:rPr>
-                <w:rFonts w:ascii="Helvetica" w:eastAsia="Helvetica" w:hAnsi="Helvetica" w:cs="Helvetica"/>
-                <w:color w:val="000000"/>
-                <w:sz w:val="22"/>
-                <w:szCs w:val="22"/>
-              </w:rPr>
-              <w:t>Nro_personas_ocupadas</w:t>
-            </w:r>
-            <w:proofErr w:type="spellEnd"/>
-          </w:p>
-        </w:tc>
-        <w:tc>
-          <w:tcPr>
-            <w:tcW w:w="2039" w:type="dxa"/>
-            <w:tcBorders>
-              <w:top w:val="none" w:sz="0" w:space="0" w:color="000000"/>
-              <w:left w:val="none" w:sz="0" w:space="0" w:color="000000"/>
-              <w:bottom w:val="none" w:sz="0" w:space="0" w:color="000000"/>
-              <w:right w:val="none" w:sz="0" w:space="0" w:color="000000"/>
-            </w:tcBorders>
-            <w:shd w:val="clear" w:color="auto" w:fill="FFFFFF"/>
-            <w:tcMar>
-              <w:top w:w="0" w:type="dxa"/>
-              <w:left w:w="0" w:type="dxa"/>
-              <w:bottom w:w="0" w:type="dxa"/>
-              <w:right w:w="0" w:type="dxa"/>
-            </w:tcMar>
-            <w:vAlign w:val="center"/>
-          </w:tcPr>
-          <w:p>
-            <w:pPr>
-              <w:pBdr>
-                <w:top w:val="none" w:sz="0" w:space="0" w:color="000000"/>
-                <w:left w:val="none" w:sz="0" w:space="0" w:color="000000"/>
-                <w:bottom w:val="none" w:sz="0" w:space="0" w:color="000000"/>
-                <w:right w:val="none" w:sz="0" w:space="0" w:color="000000"/>
-              </w:pBdr>
-              <w:spacing w:before="100" w:after="100"/>
-              <w:ind w:left="100" w:right="100"/>
-            </w:pPr>
-            <w:r>
-              <w:rPr>
-                <w:rFonts w:ascii="Helvetica" w:eastAsia="Helvetica" w:hAnsi="Helvetica" w:cs="Helvetica"/>
-                <w:color w:val="000000"/>
-                <w:sz w:val="22"/>
-                <w:szCs w:val="22"/>
-              </w:rPr>
-              <w:t>0.06 (1.00)</w:t>
-            </w:r>
-          </w:p>
-        </w:tc>
-        <w:tc>
-          <w:tcPr>
-            <w:tcW w:w="1984" w:type="dxa"/>
-            <w:tcBorders>
-              <w:top w:val="none" w:sz="0" w:space="0" w:color="000000"/>
-              <w:left w:val="none" w:sz="0" w:space="0" w:color="000000"/>
-              <w:bottom w:val="none" w:sz="0" w:space="0" w:color="000000"/>
-              <w:right w:val="none" w:sz="0" w:space="0" w:color="000000"/>
-            </w:tcBorders>
-            <w:shd w:val="clear" w:color="auto" w:fill="FFFFFF"/>
-            <w:tcMar>
-              <w:top w:w="0" w:type="dxa"/>
-              <w:left w:w="0" w:type="dxa"/>
-              <w:bottom w:w="0" w:type="dxa"/>
-              <w:right w:w="0" w:type="dxa"/>
-            </w:tcMar>
-            <w:vAlign w:val="center"/>
-          </w:tcPr>
-          <w:p>
-            <w:pPr>
-              <w:pBdr>
-                <w:top w:val="none" w:sz="0" w:space="0" w:color="000000"/>
-                <w:left w:val="none" w:sz="0" w:space="0" w:color="000000"/>
-                <w:bottom w:val="none" w:sz="0" w:space="0" w:color="000000"/>
-                <w:right w:val="none" w:sz="0" w:space="0" w:color="000000"/>
-              </w:pBdr>
-              <w:spacing w:before="100" w:after="100"/>
-              <w:ind w:left="100" w:right="100"/>
-            </w:pPr>
-            <w:r>
-              <w:rPr>
-                <w:rFonts w:ascii="Helvetica" w:eastAsia="Helvetica" w:hAnsi="Helvetica" w:cs="Helvetica"/>
-                <w:color w:val="000000"/>
-                <w:sz w:val="22"/>
-                <w:szCs w:val="22"/>
-              </w:rPr>
-              <w:t>-0.24 (0.97)</w:t>
-            </w:r>
-          </w:p>
-        </w:tc>
-      </w:tr>
-      <w:tr>
-        <w:trPr>
-          <w:jc w:val="center"/>
-        </w:trPr>
-        <w:tc>
-          <w:tcPr>
-            <w:tcW w:w="3491" w:type="dxa"/>
-            <w:tcBorders>
-              <w:top w:val="none" w:sz="0" w:space="0" w:color="000000"/>
-              <w:left w:val="none" w:sz="0" w:space="0" w:color="000000"/>
-              <w:bottom w:val="none" w:sz="0" w:space="0" w:color="000000"/>
-              <w:right w:val="none" w:sz="0" w:space="0" w:color="000000"/>
-            </w:tcBorders>
-            <w:shd w:val="clear" w:color="auto" w:fill="FFFFFF"/>
-            <w:tcMar>
-              <w:top w:w="0" w:type="dxa"/>
-              <w:left w:w="0" w:type="dxa"/>
-              <w:bottom w:w="0" w:type="dxa"/>
-              <w:right w:w="0" w:type="dxa"/>
-            </w:tcMar>
-            <w:vAlign w:val="center"/>
-          </w:tcPr>
-          <w:p>
-            <w:pPr>
-              <w:pBdr>
-                <w:top w:val="none" w:sz="0" w:space="0" w:color="000000"/>
-                <w:left w:val="none" w:sz="0" w:space="0" w:color="000000"/>
-                <w:bottom w:val="none" w:sz="0" w:space="0" w:color="000000"/>
-                <w:right w:val="none" w:sz="0" w:space="0" w:color="000000"/>
-              </w:pBdr>
-              <w:spacing w:before="100" w:after="100"/>
-              <w:ind w:left="100" w:right="100"/>
-            </w:pPr>
-            <w:proofErr w:type="spellStart"/>
-            <w:r>
-              <w:rPr>
-                <w:rFonts w:ascii="Helvetica" w:eastAsia="Helvetica" w:hAnsi="Helvetica" w:cs="Helvetica"/>
-                <w:color w:val="000000"/>
-                <w:sz w:val="22"/>
-                <w:szCs w:val="22"/>
-              </w:rPr>
               <w:t>Nro_personas_desempleadas</w:t>
             </w:r>
             <w:proofErr w:type="spellEnd"/>
